--- a/Source/t-13-template v5.docx
+++ b/Source/t-13-template v5.docx
@@ -945,7 +945,6 @@
                 <w:lang w:val="en-US"/>
               </w:rPr>
             </w:pPr>
-            <w:proofErr w:type="gramStart"/>
             <w:r>
               <w:rPr>
                 <w:rFonts w:ascii="Arial" w:hAnsi="Arial" w:cs="Arial"/>
@@ -956,10 +955,22 @@
                 <w:szCs w:val="14"/>
                 <w:lang w:val="en-US"/>
               </w:rPr>
-              <w:t xml:space="preserve">{{ </w:t>
-            </w:r>
-            <w:proofErr w:type="spellStart"/>
-            <w:r>
+              <w:t>{{ p.rep_date }}</w:t>
+            </w:r>
+          </w:p>
+        </w:tc>
+        <w:tc>
+          <w:tcPr>
+            <w:tcW w:w="1552" w:type="dxa"/>
+            <w:gridSpan w:val="3"/>
+            <w:vAlign w:val="center"/>
+          </w:tcPr>
+          <w:p>
+            <w:pPr>
+              <w:widowControl w:val="0"/>
+              <w:spacing w:before="29" w:after="0" w:line="180" w:lineRule="exact"/>
+              <w:ind w:left="15"/>
+              <w:jc w:val="center"/>
               <w:rPr>
                 <w:rFonts w:ascii="Arial" w:hAnsi="Arial" w:cs="Arial"/>
                 <w:b/>
@@ -969,9 +980,7 @@
                 <w:szCs w:val="14"/>
                 <w:lang w:val="en-US"/>
               </w:rPr>
-              <w:t>p.rep</w:t>
-            </w:r>
-            <w:proofErr w:type="gramEnd"/>
+            </w:pPr>
             <w:r>
               <w:rPr>
                 <w:rFonts w:ascii="Arial" w:hAnsi="Arial" w:cs="Arial"/>
@@ -982,96 +991,7 @@
                 <w:szCs w:val="14"/>
                 <w:lang w:val="en-US"/>
               </w:rPr>
-              <w:t>_date</w:t>
-            </w:r>
-            <w:proofErr w:type="spellEnd"/>
-            <w:r>
-              <w:rPr>
-                <w:rFonts w:ascii="Arial" w:hAnsi="Arial" w:cs="Arial"/>
-                <w:b/>
-                <w:bCs/>
-                <w:color w:val="000000"/>
-                <w:sz w:val="14"/>
-                <w:szCs w:val="14"/>
-                <w:lang w:val="en-US"/>
-              </w:rPr>
-              <w:t xml:space="preserve"> }}</w:t>
-            </w:r>
-          </w:p>
-        </w:tc>
-        <w:tc>
-          <w:tcPr>
-            <w:tcW w:w="1552" w:type="dxa"/>
-            <w:gridSpan w:val="3"/>
-            <w:vAlign w:val="center"/>
-          </w:tcPr>
-          <w:p>
-            <w:pPr>
-              <w:widowControl w:val="0"/>
-              <w:spacing w:before="29" w:after="0" w:line="180" w:lineRule="exact"/>
-              <w:ind w:left="15"/>
-              <w:jc w:val="center"/>
-              <w:rPr>
-                <w:rFonts w:ascii="Arial" w:hAnsi="Arial" w:cs="Arial"/>
-                <w:b/>
-                <w:bCs/>
-                <w:color w:val="000000"/>
-                <w:sz w:val="14"/>
-                <w:szCs w:val="14"/>
-                <w:lang w:val="en-US"/>
-              </w:rPr>
-            </w:pPr>
-            <w:proofErr w:type="gramStart"/>
-            <w:r>
-              <w:rPr>
-                <w:rFonts w:ascii="Arial" w:hAnsi="Arial" w:cs="Arial"/>
-                <w:b/>
-                <w:bCs/>
-                <w:color w:val="000000"/>
-                <w:sz w:val="14"/>
-                <w:szCs w:val="14"/>
-                <w:lang w:val="en-US"/>
-              </w:rPr>
-              <w:t xml:space="preserve">{{ </w:t>
-            </w:r>
-            <w:proofErr w:type="spellStart"/>
-            <w:r>
-              <w:rPr>
-                <w:rFonts w:ascii="Arial" w:hAnsi="Arial" w:cs="Arial"/>
-                <w:b/>
-                <w:bCs/>
-                <w:color w:val="000000"/>
-                <w:sz w:val="14"/>
-                <w:szCs w:val="14"/>
-                <w:lang w:val="en-US"/>
-              </w:rPr>
-              <w:t>p.rep</w:t>
-            </w:r>
-            <w:proofErr w:type="gramEnd"/>
-            <w:r>
-              <w:rPr>
-                <w:rFonts w:ascii="Arial" w:hAnsi="Arial" w:cs="Arial"/>
-                <w:b/>
-                <w:bCs/>
-                <w:color w:val="000000"/>
-                <w:sz w:val="14"/>
-                <w:szCs w:val="14"/>
-                <w:lang w:val="en-US"/>
-              </w:rPr>
-              <w:t>_period</w:t>
-            </w:r>
-            <w:proofErr w:type="spellEnd"/>
-            <w:r>
-              <w:rPr>
-                <w:rFonts w:ascii="Arial" w:hAnsi="Arial" w:cs="Arial"/>
-                <w:b/>
-                <w:bCs/>
-                <w:color w:val="000000"/>
-                <w:sz w:val="14"/>
-                <w:szCs w:val="14"/>
-                <w:lang w:val="en-US"/>
-              </w:rPr>
-              <w:t xml:space="preserve"> }}</w:t>
+              <w:t>{{ p.rep_period }}</w:t>
             </w:r>
           </w:p>
         </w:tc>
@@ -1104,17 +1024,7 @@
                 <w:sz w:val="14"/>
                 <w:szCs w:val="14"/>
               </w:rPr>
-              <w:t>Табель учета рабочего времени вовлеченности в "</w:t>
-            </w:r>
-            <w:proofErr w:type="gramStart"/>
-            <w:r>
-              <w:rPr>
-                <w:rFonts w:ascii="Arial" w:hAnsi="Arial" w:cs="Arial"/>
-                <w:color w:val="000000"/>
-                <w:sz w:val="14"/>
-                <w:szCs w:val="14"/>
-              </w:rPr>
-              <w:t xml:space="preserve">{{ </w:t>
+              <w:t xml:space="preserve">Табель учета рабочего времени вовлеченности в "{{ </w:t>
             </w:r>
             <w:r>
               <w:rPr>
@@ -1126,7 +1036,6 @@
               </w:rPr>
               <w:t>p</w:t>
             </w:r>
-            <w:proofErr w:type="gramEnd"/>
             <w:r>
               <w:rPr>
                 <w:rFonts w:ascii="Arial" w:hAnsi="Arial" w:cs="Arial"/>
@@ -2096,25 +2005,14 @@
                 <w:szCs w:val="14"/>
               </w:rPr>
             </w:pPr>
-            <w:proofErr w:type="gramStart"/>
-            <w:r>
-              <w:rPr>
-                <w:rFonts w:ascii="Arial" w:hAnsi="Arial" w:cs="Arial"/>
-                <w:color w:val="000000"/>
-                <w:sz w:val="14"/>
-                <w:szCs w:val="14"/>
-              </w:rPr>
-              <w:t>поло-вину</w:t>
-            </w:r>
-            <w:proofErr w:type="gramEnd"/>
-            <w:r>
-              <w:rPr>
-                <w:rFonts w:ascii="Arial" w:hAnsi="Arial" w:cs="Arial"/>
-                <w:color w:val="000000"/>
-                <w:sz w:val="14"/>
-                <w:szCs w:val="14"/>
-              </w:rPr>
-              <w:t xml:space="preserve"> месяца (I, II)</w:t>
+            <w:r>
+              <w:rPr>
+                <w:rFonts w:ascii="Arial" w:hAnsi="Arial" w:cs="Arial"/>
+                <w:color w:val="000000"/>
+                <w:sz w:val="14"/>
+                <w:szCs w:val="14"/>
+              </w:rPr>
+              <w:t>поло-вину месяца (I, II)</w:t>
             </w:r>
           </w:p>
         </w:tc>
@@ -6511,31 +6409,7 @@
                 <w:szCs w:val="14"/>
                 <w:lang w:val="en-US"/>
               </w:rPr>
-              <w:t xml:space="preserve">{%tr for emp in </w:t>
-            </w:r>
-            <w:proofErr w:type="spellStart"/>
-            <w:proofErr w:type="gramStart"/>
-            <w:r>
-              <w:rPr>
-                <w:rFonts w:ascii="Arial" w:hAnsi="Arial" w:cs="Arial"/>
-                <w:color w:val="000000"/>
-                <w:sz w:val="14"/>
-                <w:szCs w:val="14"/>
-                <w:lang w:val="en-US"/>
-              </w:rPr>
-              <w:t>p.emps</w:t>
-            </w:r>
-            <w:proofErr w:type="spellEnd"/>
-            <w:proofErr w:type="gramEnd"/>
-            <w:r>
-              <w:rPr>
-                <w:rFonts w:ascii="Arial" w:hAnsi="Arial" w:cs="Arial"/>
-                <w:color w:val="000000"/>
-                <w:sz w:val="14"/>
-                <w:szCs w:val="14"/>
-                <w:lang w:val="en-US"/>
-              </w:rPr>
-              <w:t xml:space="preserve"> %}</w:t>
+              <w:t>{%tr for emp in p.emps %}</w:t>
             </w:r>
           </w:p>
         </w:tc>
@@ -6561,7 +6435,6 @@
                 <w:szCs w:val="14"/>
               </w:rPr>
             </w:pPr>
-            <w:proofErr w:type="gramStart"/>
             <w:r>
               <w:rPr>
                 <w:rFonts w:ascii="Arial" w:hAnsi="Arial" w:cs="Arial"/>
@@ -6570,30 +6443,7 @@
                 <w:szCs w:val="14"/>
                 <w:lang w:val="en-US"/>
               </w:rPr>
-              <w:t xml:space="preserve">{{ </w:t>
-            </w:r>
-            <w:proofErr w:type="spellStart"/>
-            <w:r>
-              <w:rPr>
-                <w:rFonts w:ascii="Arial" w:hAnsi="Arial" w:cs="Arial"/>
-                <w:color w:val="000000"/>
-                <w:sz w:val="14"/>
-                <w:szCs w:val="14"/>
-                <w:lang w:val="en-US"/>
-              </w:rPr>
-              <w:t>emp.ord</w:t>
-            </w:r>
-            <w:proofErr w:type="spellEnd"/>
-            <w:proofErr w:type="gramEnd"/>
-            <w:r>
-              <w:rPr>
-                <w:rFonts w:ascii="Arial" w:hAnsi="Arial" w:cs="Arial"/>
-                <w:color w:val="000000"/>
-                <w:sz w:val="14"/>
-                <w:szCs w:val="14"/>
-                <w:lang w:val="en-US"/>
-              </w:rPr>
-              <w:t xml:space="preserve"> }}</w:t>
+              <w:t>{{ emp.ord }}</w:t>
             </w:r>
             <w:r>
               <w:rPr>
@@ -6625,7 +6475,6 @@
                 <w:lang w:val="en-US"/>
               </w:rPr>
             </w:pPr>
-            <w:proofErr w:type="gramStart"/>
             <w:r>
               <w:rPr>
                 <w:rFonts w:ascii="Arial" w:hAnsi="Arial" w:cs="Arial"/>
@@ -6634,10 +6483,21 @@
                 <w:szCs w:val="14"/>
                 <w:lang w:val="en-US"/>
               </w:rPr>
-              <w:t>{{ emp.name</w:t>
-            </w:r>
-            <w:proofErr w:type="gramEnd"/>
-            <w:r>
+              <w:t>{{ emp.name }}</w:t>
+            </w:r>
+          </w:p>
+        </w:tc>
+        <w:tc>
+          <w:tcPr>
+            <w:tcW w:w="524" w:type="dxa"/>
+            <w:vAlign w:val="center"/>
+          </w:tcPr>
+          <w:p>
+            <w:pPr>
+              <w:widowControl w:val="0"/>
+              <w:spacing w:before="29" w:after="0" w:line="180" w:lineRule="exact"/>
+              <w:ind w:left="15"/>
+              <w:jc w:val="center"/>
               <w:rPr>
                 <w:rFonts w:ascii="Arial" w:hAnsi="Arial" w:cs="Arial"/>
                 <w:color w:val="000000"/>
@@ -6645,21 +6505,8 @@
                 <w:szCs w:val="14"/>
                 <w:lang w:val="en-US"/>
               </w:rPr>
-              <w:t xml:space="preserve"> }}</w:t>
-            </w:r>
-          </w:p>
-        </w:tc>
-        <w:tc>
-          <w:tcPr>
-            <w:tcW w:w="524" w:type="dxa"/>
-            <w:vAlign w:val="center"/>
-          </w:tcPr>
-          <w:p>
-            <w:pPr>
-              <w:widowControl w:val="0"/>
-              <w:spacing w:before="29" w:after="0" w:line="180" w:lineRule="exact"/>
-              <w:ind w:left="15"/>
-              <w:jc w:val="center"/>
+            </w:pPr>
+            <w:r>
               <w:rPr>
                 <w:rFonts w:ascii="Arial" w:hAnsi="Arial" w:cs="Arial"/>
                 <w:color w:val="000000"/>
@@ -6667,9 +6514,21 @@
                 <w:szCs w:val="14"/>
                 <w:lang w:val="en-US"/>
               </w:rPr>
-            </w:pPr>
-            <w:proofErr w:type="gramStart"/>
-            <w:r>
+              <w:t>{{ emp.num }}</w:t>
+            </w:r>
+          </w:p>
+        </w:tc>
+        <w:tc>
+          <w:tcPr>
+            <w:tcW w:w="390" w:type="dxa"/>
+            <w:vAlign w:val="center"/>
+          </w:tcPr>
+          <w:p>
+            <w:pPr>
+              <w:widowControl w:val="0"/>
+              <w:spacing w:before="29" w:after="0" w:line="180" w:lineRule="exact"/>
+              <w:ind w:left="15"/>
+              <w:jc w:val="center"/>
               <w:rPr>
                 <w:rFonts w:ascii="Arial" w:hAnsi="Arial" w:cs="Arial"/>
                 <w:color w:val="000000"/>
@@ -6677,9 +6536,7 @@
                 <w:szCs w:val="14"/>
                 <w:lang w:val="en-US"/>
               </w:rPr>
-              <w:t xml:space="preserve">{{ </w:t>
-            </w:r>
-            <w:proofErr w:type="spellStart"/>
+            </w:pPr>
             <w:r>
               <w:rPr>
                 <w:rFonts w:ascii="Arial" w:hAnsi="Arial" w:cs="Arial"/>
@@ -6688,10 +6545,28 @@
                 <w:szCs w:val="14"/>
                 <w:lang w:val="en-US"/>
               </w:rPr>
-              <w:t>emp.num</w:t>
-            </w:r>
-            <w:proofErr w:type="spellEnd"/>
-            <w:proofErr w:type="gramEnd"/>
+              <w:t>{{ emp.pres1 }}</w:t>
+            </w:r>
+          </w:p>
+        </w:tc>
+        <w:tc>
+          <w:tcPr>
+            <w:tcW w:w="391" w:type="dxa"/>
+            <w:vAlign w:val="center"/>
+          </w:tcPr>
+          <w:p>
+            <w:pPr>
+              <w:widowControl w:val="0"/>
+              <w:spacing w:before="29" w:after="0" w:line="180" w:lineRule="exact"/>
+              <w:ind w:left="15"/>
+              <w:jc w:val="center"/>
+              <w:rPr>
+                <w:rFonts w:ascii="Arial" w:hAnsi="Arial" w:cs="Arial"/>
+                <w:color w:val="000000"/>
+                <w:sz w:val="14"/>
+                <w:szCs w:val="14"/>
+              </w:rPr>
+            </w:pPr>
             <w:r>
               <w:rPr>
                 <w:rFonts w:ascii="Arial" w:hAnsi="Arial" w:cs="Arial"/>
@@ -6700,21 +6575,29 @@
                 <w:szCs w:val="14"/>
                 <w:lang w:val="en-US"/>
               </w:rPr>
-              <w:t xml:space="preserve"> }}</w:t>
-            </w:r>
-          </w:p>
-        </w:tc>
-        <w:tc>
-          <w:tcPr>
-            <w:tcW w:w="390" w:type="dxa"/>
-            <w:vAlign w:val="center"/>
-          </w:tcPr>
-          <w:p>
-            <w:pPr>
-              <w:widowControl w:val="0"/>
-              <w:spacing w:before="29" w:after="0" w:line="180" w:lineRule="exact"/>
-              <w:ind w:left="15"/>
-              <w:jc w:val="center"/>
+              <w:t>{{ emp.pres2 }}</w:t>
+            </w:r>
+          </w:p>
+        </w:tc>
+        <w:tc>
+          <w:tcPr>
+            <w:tcW w:w="389" w:type="dxa"/>
+            <w:vAlign w:val="center"/>
+          </w:tcPr>
+          <w:p>
+            <w:pPr>
+              <w:widowControl w:val="0"/>
+              <w:spacing w:before="29" w:after="0" w:line="180" w:lineRule="exact"/>
+              <w:ind w:left="15"/>
+              <w:jc w:val="center"/>
+              <w:rPr>
+                <w:rFonts w:ascii="Arial" w:hAnsi="Arial" w:cs="Arial"/>
+                <w:color w:val="000000"/>
+                <w:sz w:val="14"/>
+                <w:szCs w:val="14"/>
+              </w:rPr>
+            </w:pPr>
+            <w:r>
               <w:rPr>
                 <w:rFonts w:ascii="Arial" w:hAnsi="Arial" w:cs="Arial"/>
                 <w:color w:val="000000"/>
@@ -6722,112 +6605,7 @@
                 <w:szCs w:val="14"/>
                 <w:lang w:val="en-US"/>
               </w:rPr>
-            </w:pPr>
-            <w:proofErr w:type="gramStart"/>
-            <w:r>
-              <w:rPr>
-                <w:rFonts w:ascii="Arial" w:hAnsi="Arial" w:cs="Arial"/>
-                <w:color w:val="000000"/>
-                <w:sz w:val="14"/>
-                <w:szCs w:val="14"/>
-                <w:lang w:val="en-US"/>
-              </w:rPr>
-              <w:t>{{ emp</w:t>
-            </w:r>
-            <w:proofErr w:type="gramEnd"/>
-            <w:r>
-              <w:rPr>
-                <w:rFonts w:ascii="Arial" w:hAnsi="Arial" w:cs="Arial"/>
-                <w:color w:val="000000"/>
-                <w:sz w:val="14"/>
-                <w:szCs w:val="14"/>
-                <w:lang w:val="en-US"/>
-              </w:rPr>
-              <w:t>.pres1 }}</w:t>
-            </w:r>
-          </w:p>
-        </w:tc>
-        <w:tc>
-          <w:tcPr>
-            <w:tcW w:w="391" w:type="dxa"/>
-            <w:vAlign w:val="center"/>
-          </w:tcPr>
-          <w:p>
-            <w:pPr>
-              <w:widowControl w:val="0"/>
-              <w:spacing w:before="29" w:after="0" w:line="180" w:lineRule="exact"/>
-              <w:ind w:left="15"/>
-              <w:jc w:val="center"/>
-              <w:rPr>
-                <w:rFonts w:ascii="Arial" w:hAnsi="Arial" w:cs="Arial"/>
-                <w:color w:val="000000"/>
-                <w:sz w:val="14"/>
-                <w:szCs w:val="14"/>
-              </w:rPr>
-            </w:pPr>
-            <w:proofErr w:type="gramStart"/>
-            <w:r>
-              <w:rPr>
-                <w:rFonts w:ascii="Arial" w:hAnsi="Arial" w:cs="Arial"/>
-                <w:color w:val="000000"/>
-                <w:sz w:val="14"/>
-                <w:szCs w:val="14"/>
-                <w:lang w:val="en-US"/>
-              </w:rPr>
-              <w:t>{{ emp</w:t>
-            </w:r>
-            <w:proofErr w:type="gramEnd"/>
-            <w:r>
-              <w:rPr>
-                <w:rFonts w:ascii="Arial" w:hAnsi="Arial" w:cs="Arial"/>
-                <w:color w:val="000000"/>
-                <w:sz w:val="14"/>
-                <w:szCs w:val="14"/>
-                <w:lang w:val="en-US"/>
-              </w:rPr>
-              <w:t>.pres2 }}</w:t>
-            </w:r>
-          </w:p>
-        </w:tc>
-        <w:tc>
-          <w:tcPr>
-            <w:tcW w:w="389" w:type="dxa"/>
-            <w:vAlign w:val="center"/>
-          </w:tcPr>
-          <w:p>
-            <w:pPr>
-              <w:widowControl w:val="0"/>
-              <w:spacing w:before="29" w:after="0" w:line="180" w:lineRule="exact"/>
-              <w:ind w:left="15"/>
-              <w:jc w:val="center"/>
-              <w:rPr>
-                <w:rFonts w:ascii="Arial" w:hAnsi="Arial" w:cs="Arial"/>
-                <w:color w:val="000000"/>
-                <w:sz w:val="14"/>
-                <w:szCs w:val="14"/>
-              </w:rPr>
-            </w:pPr>
-            <w:proofErr w:type="gramStart"/>
-            <w:r>
-              <w:rPr>
-                <w:rFonts w:ascii="Arial" w:hAnsi="Arial" w:cs="Arial"/>
-                <w:color w:val="000000"/>
-                <w:sz w:val="14"/>
-                <w:szCs w:val="14"/>
-                <w:lang w:val="en-US"/>
-              </w:rPr>
-              <w:t>{{ emp</w:t>
-            </w:r>
-            <w:proofErr w:type="gramEnd"/>
-            <w:r>
-              <w:rPr>
-                <w:rFonts w:ascii="Arial" w:hAnsi="Arial" w:cs="Arial"/>
-                <w:color w:val="000000"/>
-                <w:sz w:val="14"/>
-                <w:szCs w:val="14"/>
-                <w:lang w:val="en-US"/>
-              </w:rPr>
-              <w:t>.pres3 }}</w:t>
+              <w:t>{{ emp.pres3 }}</w:t>
             </w:r>
           </w:p>
         </w:tc>
@@ -6850,7 +6628,6 @@
                 <w:szCs w:val="14"/>
               </w:rPr>
             </w:pPr>
-            <w:proofErr w:type="gramStart"/>
             <w:r>
               <w:rPr>
                 <w:rFonts w:ascii="Arial" w:hAnsi="Arial" w:cs="Arial"/>
@@ -6859,9 +6636,28 @@
                 <w:szCs w:val="14"/>
                 <w:lang w:val="en-US"/>
               </w:rPr>
-              <w:t>{{ emp</w:t>
-            </w:r>
-            <w:proofErr w:type="gramEnd"/>
+              <w:t>{{ emp.pres4 }}</w:t>
+            </w:r>
+          </w:p>
+        </w:tc>
+        <w:tc>
+          <w:tcPr>
+            <w:tcW w:w="392" w:type="dxa"/>
+            <w:vAlign w:val="center"/>
+          </w:tcPr>
+          <w:p>
+            <w:pPr>
+              <w:widowControl w:val="0"/>
+              <w:spacing w:before="29" w:after="0" w:line="180" w:lineRule="exact"/>
+              <w:ind w:left="15"/>
+              <w:jc w:val="center"/>
+              <w:rPr>
+                <w:rFonts w:ascii="Arial" w:hAnsi="Arial" w:cs="Arial"/>
+                <w:color w:val="000000"/>
+                <w:sz w:val="14"/>
+                <w:szCs w:val="14"/>
+              </w:rPr>
+            </w:pPr>
             <w:r>
               <w:rPr>
                 <w:rFonts w:ascii="Arial" w:hAnsi="Arial" w:cs="Arial"/>
@@ -6870,7 +6666,37 @@
                 <w:szCs w:val="14"/>
                 <w:lang w:val="en-US"/>
               </w:rPr>
-              <w:t>.pres4 }}</w:t>
+              <w:t>{{ emp.pres5 }}</w:t>
+            </w:r>
+          </w:p>
+        </w:tc>
+        <w:tc>
+          <w:tcPr>
+            <w:tcW w:w="391" w:type="dxa"/>
+            <w:vAlign w:val="center"/>
+          </w:tcPr>
+          <w:p>
+            <w:pPr>
+              <w:widowControl w:val="0"/>
+              <w:spacing w:before="29" w:after="0" w:line="180" w:lineRule="exact"/>
+              <w:ind w:left="15"/>
+              <w:jc w:val="center"/>
+              <w:rPr>
+                <w:rFonts w:ascii="Arial" w:hAnsi="Arial" w:cs="Arial"/>
+                <w:color w:val="000000"/>
+                <w:sz w:val="14"/>
+                <w:szCs w:val="14"/>
+              </w:rPr>
+            </w:pPr>
+            <w:r>
+              <w:rPr>
+                <w:rFonts w:ascii="Arial" w:hAnsi="Arial" w:cs="Arial"/>
+                <w:color w:val="000000"/>
+                <w:sz w:val="14"/>
+                <w:szCs w:val="14"/>
+                <w:lang w:val="en-US"/>
+              </w:rPr>
+              <w:t>{{ emp.pres6 }}</w:t>
             </w:r>
           </w:p>
         </w:tc>
@@ -6892,7 +6718,6 @@
                 <w:szCs w:val="14"/>
               </w:rPr>
             </w:pPr>
-            <w:proofErr w:type="gramStart"/>
             <w:r>
               <w:rPr>
                 <w:rFonts w:ascii="Arial" w:hAnsi="Arial" w:cs="Arial"/>
@@ -6901,9 +6726,28 @@
                 <w:szCs w:val="14"/>
                 <w:lang w:val="en-US"/>
               </w:rPr>
-              <w:t>{{ emp</w:t>
-            </w:r>
-            <w:proofErr w:type="gramEnd"/>
+              <w:t>{{ emp.pres7 }}</w:t>
+            </w:r>
+          </w:p>
+        </w:tc>
+        <w:tc>
+          <w:tcPr>
+            <w:tcW w:w="391" w:type="dxa"/>
+            <w:vAlign w:val="center"/>
+          </w:tcPr>
+          <w:p>
+            <w:pPr>
+              <w:widowControl w:val="0"/>
+              <w:spacing w:before="29" w:after="0" w:line="180" w:lineRule="exact"/>
+              <w:ind w:left="15"/>
+              <w:jc w:val="center"/>
+              <w:rPr>
+                <w:rFonts w:ascii="Arial" w:hAnsi="Arial" w:cs="Arial"/>
+                <w:color w:val="000000"/>
+                <w:sz w:val="14"/>
+                <w:szCs w:val="14"/>
+              </w:rPr>
+            </w:pPr>
             <w:r>
               <w:rPr>
                 <w:rFonts w:ascii="Arial" w:hAnsi="Arial" w:cs="Arial"/>
@@ -6912,29 +6756,28 @@
                 <w:szCs w:val="14"/>
                 <w:lang w:val="en-US"/>
               </w:rPr>
-              <w:t>.pres5 }}</w:t>
-            </w:r>
-          </w:p>
-        </w:tc>
-        <w:tc>
-          <w:tcPr>
-            <w:tcW w:w="391" w:type="dxa"/>
-            <w:vAlign w:val="center"/>
-          </w:tcPr>
-          <w:p>
-            <w:pPr>
-              <w:widowControl w:val="0"/>
-              <w:spacing w:before="29" w:after="0" w:line="180" w:lineRule="exact"/>
-              <w:ind w:left="15"/>
-              <w:jc w:val="center"/>
-              <w:rPr>
-                <w:rFonts w:ascii="Arial" w:hAnsi="Arial" w:cs="Arial"/>
-                <w:color w:val="000000"/>
-                <w:sz w:val="14"/>
-                <w:szCs w:val="14"/>
-              </w:rPr>
-            </w:pPr>
-            <w:proofErr w:type="gramStart"/>
+              <w:t>{{ emp.pres8 }}</w:t>
+            </w:r>
+          </w:p>
+        </w:tc>
+        <w:tc>
+          <w:tcPr>
+            <w:tcW w:w="360" w:type="dxa"/>
+            <w:vAlign w:val="center"/>
+          </w:tcPr>
+          <w:p>
+            <w:pPr>
+              <w:widowControl w:val="0"/>
+              <w:spacing w:before="29" w:after="0" w:line="180" w:lineRule="exact"/>
+              <w:ind w:left="15"/>
+              <w:jc w:val="center"/>
+              <w:rPr>
+                <w:rFonts w:ascii="Arial" w:hAnsi="Arial" w:cs="Arial"/>
+                <w:color w:val="000000"/>
+                <w:sz w:val="14"/>
+                <w:szCs w:val="14"/>
+              </w:rPr>
+            </w:pPr>
             <w:r>
               <w:rPr>
                 <w:rFonts w:ascii="Arial" w:hAnsi="Arial" w:cs="Arial"/>
@@ -6943,9 +6786,28 @@
                 <w:szCs w:val="14"/>
                 <w:lang w:val="en-US"/>
               </w:rPr>
-              <w:t>{{ emp</w:t>
-            </w:r>
-            <w:proofErr w:type="gramEnd"/>
+              <w:t>{{ emp.pres9 }}</w:t>
+            </w:r>
+          </w:p>
+        </w:tc>
+        <w:tc>
+          <w:tcPr>
+            <w:tcW w:w="426" w:type="dxa"/>
+            <w:vAlign w:val="center"/>
+          </w:tcPr>
+          <w:p>
+            <w:pPr>
+              <w:widowControl w:val="0"/>
+              <w:spacing w:before="29" w:after="0" w:line="180" w:lineRule="exact"/>
+              <w:ind w:left="15"/>
+              <w:jc w:val="center"/>
+              <w:rPr>
+                <w:rFonts w:ascii="Arial" w:hAnsi="Arial" w:cs="Arial"/>
+                <w:color w:val="000000"/>
+                <w:sz w:val="14"/>
+                <w:szCs w:val="14"/>
+              </w:rPr>
+            </w:pPr>
             <w:r>
               <w:rPr>
                 <w:rFonts w:ascii="Arial" w:hAnsi="Arial" w:cs="Arial"/>
@@ -6954,29 +6816,28 @@
                 <w:szCs w:val="14"/>
                 <w:lang w:val="en-US"/>
               </w:rPr>
-              <w:t>.pres6 }}</w:t>
-            </w:r>
-          </w:p>
-        </w:tc>
-        <w:tc>
-          <w:tcPr>
-            <w:tcW w:w="392" w:type="dxa"/>
-            <w:vAlign w:val="center"/>
-          </w:tcPr>
-          <w:p>
-            <w:pPr>
-              <w:widowControl w:val="0"/>
-              <w:spacing w:before="29" w:after="0" w:line="180" w:lineRule="exact"/>
-              <w:ind w:left="15"/>
-              <w:jc w:val="center"/>
-              <w:rPr>
-                <w:rFonts w:ascii="Arial" w:hAnsi="Arial" w:cs="Arial"/>
-                <w:color w:val="000000"/>
-                <w:sz w:val="14"/>
-                <w:szCs w:val="14"/>
-              </w:rPr>
-            </w:pPr>
-            <w:proofErr w:type="gramStart"/>
+              <w:t>{{ emp.pres10 }}</w:t>
+            </w:r>
+          </w:p>
+        </w:tc>
+        <w:tc>
+          <w:tcPr>
+            <w:tcW w:w="403" w:type="dxa"/>
+            <w:vAlign w:val="center"/>
+          </w:tcPr>
+          <w:p>
+            <w:pPr>
+              <w:widowControl w:val="0"/>
+              <w:spacing w:before="29" w:after="0" w:line="180" w:lineRule="exact"/>
+              <w:ind w:left="15"/>
+              <w:jc w:val="center"/>
+              <w:rPr>
+                <w:rFonts w:ascii="Arial" w:hAnsi="Arial" w:cs="Arial"/>
+                <w:color w:val="000000"/>
+                <w:sz w:val="14"/>
+                <w:szCs w:val="14"/>
+              </w:rPr>
+            </w:pPr>
             <w:r>
               <w:rPr>
                 <w:rFonts w:ascii="Arial" w:hAnsi="Arial" w:cs="Arial"/>
@@ -6985,9 +6846,28 @@
                 <w:szCs w:val="14"/>
                 <w:lang w:val="en-US"/>
               </w:rPr>
-              <w:t>{{ emp</w:t>
-            </w:r>
-            <w:proofErr w:type="gramEnd"/>
+              <w:t>{{ emp.pres11 }}</w:t>
+            </w:r>
+          </w:p>
+        </w:tc>
+        <w:tc>
+          <w:tcPr>
+            <w:tcW w:w="380" w:type="dxa"/>
+            <w:vAlign w:val="center"/>
+          </w:tcPr>
+          <w:p>
+            <w:pPr>
+              <w:widowControl w:val="0"/>
+              <w:spacing w:before="29" w:after="0" w:line="180" w:lineRule="exact"/>
+              <w:ind w:left="15"/>
+              <w:jc w:val="center"/>
+              <w:rPr>
+                <w:rFonts w:ascii="Arial" w:hAnsi="Arial" w:cs="Arial"/>
+                <w:color w:val="000000"/>
+                <w:sz w:val="14"/>
+                <w:szCs w:val="14"/>
+              </w:rPr>
+            </w:pPr>
             <w:r>
               <w:rPr>
                 <w:rFonts w:ascii="Arial" w:hAnsi="Arial" w:cs="Arial"/>
@@ -6996,29 +6876,28 @@
                 <w:szCs w:val="14"/>
                 <w:lang w:val="en-US"/>
               </w:rPr>
-              <w:t>.pres7 }}</w:t>
-            </w:r>
-          </w:p>
-        </w:tc>
-        <w:tc>
-          <w:tcPr>
-            <w:tcW w:w="391" w:type="dxa"/>
-            <w:vAlign w:val="center"/>
-          </w:tcPr>
-          <w:p>
-            <w:pPr>
-              <w:widowControl w:val="0"/>
-              <w:spacing w:before="29" w:after="0" w:line="180" w:lineRule="exact"/>
-              <w:ind w:left="15"/>
-              <w:jc w:val="center"/>
-              <w:rPr>
-                <w:rFonts w:ascii="Arial" w:hAnsi="Arial" w:cs="Arial"/>
-                <w:color w:val="000000"/>
-                <w:sz w:val="14"/>
-                <w:szCs w:val="14"/>
-              </w:rPr>
-            </w:pPr>
-            <w:proofErr w:type="gramStart"/>
+              <w:t>{{ emp.pres12 }}</w:t>
+            </w:r>
+          </w:p>
+        </w:tc>
+        <w:tc>
+          <w:tcPr>
+            <w:tcW w:w="390" w:type="dxa"/>
+            <w:vAlign w:val="center"/>
+          </w:tcPr>
+          <w:p>
+            <w:pPr>
+              <w:widowControl w:val="0"/>
+              <w:spacing w:before="29" w:after="0" w:line="180" w:lineRule="exact"/>
+              <w:ind w:left="15"/>
+              <w:jc w:val="center"/>
+              <w:rPr>
+                <w:rFonts w:ascii="Arial" w:hAnsi="Arial" w:cs="Arial"/>
+                <w:color w:val="000000"/>
+                <w:sz w:val="14"/>
+                <w:szCs w:val="14"/>
+              </w:rPr>
+            </w:pPr>
             <w:r>
               <w:rPr>
                 <w:rFonts w:ascii="Arial" w:hAnsi="Arial" w:cs="Arial"/>
@@ -7027,238 +6906,7 @@
                 <w:szCs w:val="14"/>
                 <w:lang w:val="en-US"/>
               </w:rPr>
-              <w:t>{{ emp</w:t>
-            </w:r>
-            <w:proofErr w:type="gramEnd"/>
-            <w:r>
-              <w:rPr>
-                <w:rFonts w:ascii="Arial" w:hAnsi="Arial" w:cs="Arial"/>
-                <w:color w:val="000000"/>
-                <w:sz w:val="14"/>
-                <w:szCs w:val="14"/>
-                <w:lang w:val="en-US"/>
-              </w:rPr>
-              <w:t>.pres8 }}</w:t>
-            </w:r>
-          </w:p>
-        </w:tc>
-        <w:tc>
-          <w:tcPr>
-            <w:tcW w:w="360" w:type="dxa"/>
-            <w:vAlign w:val="center"/>
-          </w:tcPr>
-          <w:p>
-            <w:pPr>
-              <w:widowControl w:val="0"/>
-              <w:spacing w:before="29" w:after="0" w:line="180" w:lineRule="exact"/>
-              <w:ind w:left="15"/>
-              <w:jc w:val="center"/>
-              <w:rPr>
-                <w:rFonts w:ascii="Arial" w:hAnsi="Arial" w:cs="Arial"/>
-                <w:color w:val="000000"/>
-                <w:sz w:val="14"/>
-                <w:szCs w:val="14"/>
-              </w:rPr>
-            </w:pPr>
-            <w:proofErr w:type="gramStart"/>
-            <w:r>
-              <w:rPr>
-                <w:rFonts w:ascii="Arial" w:hAnsi="Arial" w:cs="Arial"/>
-                <w:color w:val="000000"/>
-                <w:sz w:val="14"/>
-                <w:szCs w:val="14"/>
-                <w:lang w:val="en-US"/>
-              </w:rPr>
-              <w:t>{{ emp</w:t>
-            </w:r>
-            <w:proofErr w:type="gramEnd"/>
-            <w:r>
-              <w:rPr>
-                <w:rFonts w:ascii="Arial" w:hAnsi="Arial" w:cs="Arial"/>
-                <w:color w:val="000000"/>
-                <w:sz w:val="14"/>
-                <w:szCs w:val="14"/>
-                <w:lang w:val="en-US"/>
-              </w:rPr>
-              <w:t>.pres9 }}</w:t>
-            </w:r>
-          </w:p>
-        </w:tc>
-        <w:tc>
-          <w:tcPr>
-            <w:tcW w:w="426" w:type="dxa"/>
-            <w:vAlign w:val="center"/>
-          </w:tcPr>
-          <w:p>
-            <w:pPr>
-              <w:widowControl w:val="0"/>
-              <w:spacing w:before="29" w:after="0" w:line="180" w:lineRule="exact"/>
-              <w:ind w:left="15"/>
-              <w:jc w:val="center"/>
-              <w:rPr>
-                <w:rFonts w:ascii="Arial" w:hAnsi="Arial" w:cs="Arial"/>
-                <w:color w:val="000000"/>
-                <w:sz w:val="14"/>
-                <w:szCs w:val="14"/>
-              </w:rPr>
-            </w:pPr>
-            <w:proofErr w:type="gramStart"/>
-            <w:r>
-              <w:rPr>
-                <w:rFonts w:ascii="Arial" w:hAnsi="Arial" w:cs="Arial"/>
-                <w:color w:val="000000"/>
-                <w:sz w:val="14"/>
-                <w:szCs w:val="14"/>
-                <w:lang w:val="en-US"/>
-              </w:rPr>
-              <w:t xml:space="preserve">{{ </w:t>
-            </w:r>
-            <w:r>
-              <w:rPr>
-                <w:rFonts w:ascii="Arial" w:hAnsi="Arial" w:cs="Arial"/>
-                <w:color w:val="000000"/>
-                <w:sz w:val="14"/>
-                <w:szCs w:val="14"/>
-                <w:lang w:val="en-US"/>
-              </w:rPr>
-              <w:t>emp</w:t>
-            </w:r>
-            <w:proofErr w:type="gramEnd"/>
-            <w:r>
-              <w:rPr>
-                <w:rFonts w:ascii="Arial" w:hAnsi="Arial" w:cs="Arial"/>
-                <w:color w:val="000000"/>
-                <w:sz w:val="14"/>
-                <w:szCs w:val="14"/>
-                <w:lang w:val="en-US"/>
-              </w:rPr>
-              <w:t>.pres10 }}</w:t>
-            </w:r>
-          </w:p>
-        </w:tc>
-        <w:tc>
-          <w:tcPr>
-            <w:tcW w:w="403" w:type="dxa"/>
-            <w:vAlign w:val="center"/>
-          </w:tcPr>
-          <w:p>
-            <w:pPr>
-              <w:widowControl w:val="0"/>
-              <w:spacing w:before="29" w:after="0" w:line="180" w:lineRule="exact"/>
-              <w:ind w:left="15"/>
-              <w:jc w:val="center"/>
-              <w:rPr>
-                <w:rFonts w:ascii="Arial" w:hAnsi="Arial" w:cs="Arial"/>
-                <w:color w:val="000000"/>
-                <w:sz w:val="14"/>
-                <w:szCs w:val="14"/>
-              </w:rPr>
-            </w:pPr>
-            <w:proofErr w:type="gramStart"/>
-            <w:r>
-              <w:rPr>
-                <w:rFonts w:ascii="Arial" w:hAnsi="Arial" w:cs="Arial"/>
-                <w:color w:val="000000"/>
-                <w:sz w:val="14"/>
-                <w:szCs w:val="14"/>
-                <w:lang w:val="en-US"/>
-              </w:rPr>
-              <w:t>{{ emp</w:t>
-            </w:r>
-            <w:proofErr w:type="gramEnd"/>
-            <w:r>
-              <w:rPr>
-                <w:rFonts w:ascii="Arial" w:hAnsi="Arial" w:cs="Arial"/>
-                <w:color w:val="000000"/>
-                <w:sz w:val="14"/>
-                <w:szCs w:val="14"/>
-                <w:lang w:val="en-US"/>
-              </w:rPr>
-              <w:t>.pres11 }}</w:t>
-            </w:r>
-          </w:p>
-        </w:tc>
-        <w:tc>
-          <w:tcPr>
-            <w:tcW w:w="380" w:type="dxa"/>
-            <w:vAlign w:val="center"/>
-          </w:tcPr>
-          <w:p>
-            <w:pPr>
-              <w:widowControl w:val="0"/>
-              <w:spacing w:before="29" w:after="0" w:line="180" w:lineRule="exact"/>
-              <w:ind w:left="15"/>
-              <w:jc w:val="center"/>
-              <w:rPr>
-                <w:rFonts w:ascii="Arial" w:hAnsi="Arial" w:cs="Arial"/>
-                <w:color w:val="000000"/>
-                <w:sz w:val="14"/>
-                <w:szCs w:val="14"/>
-              </w:rPr>
-            </w:pPr>
-            <w:proofErr w:type="gramStart"/>
-            <w:r>
-              <w:rPr>
-                <w:rFonts w:ascii="Arial" w:hAnsi="Arial" w:cs="Arial"/>
-                <w:color w:val="000000"/>
-                <w:sz w:val="14"/>
-                <w:szCs w:val="14"/>
-                <w:lang w:val="en-US"/>
-              </w:rPr>
-              <w:t>{{ emp</w:t>
-            </w:r>
-            <w:proofErr w:type="gramEnd"/>
-            <w:r>
-              <w:rPr>
-                <w:rFonts w:ascii="Arial" w:hAnsi="Arial" w:cs="Arial"/>
-                <w:color w:val="000000"/>
-                <w:sz w:val="14"/>
-                <w:szCs w:val="14"/>
-                <w:lang w:val="en-US"/>
-              </w:rPr>
-              <w:t>.pres12 }}</w:t>
-            </w:r>
-          </w:p>
-        </w:tc>
-        <w:tc>
-          <w:tcPr>
-            <w:tcW w:w="390" w:type="dxa"/>
-            <w:vAlign w:val="center"/>
-          </w:tcPr>
-          <w:p>
-            <w:pPr>
-              <w:widowControl w:val="0"/>
-              <w:spacing w:before="29" w:after="0" w:line="180" w:lineRule="exact"/>
-              <w:ind w:left="15"/>
-              <w:jc w:val="center"/>
-              <w:rPr>
-                <w:rFonts w:ascii="Arial" w:hAnsi="Arial" w:cs="Arial"/>
-                <w:color w:val="000000"/>
-                <w:sz w:val="14"/>
-                <w:szCs w:val="14"/>
-              </w:rPr>
-            </w:pPr>
-            <w:proofErr w:type="gramStart"/>
-            <w:r>
-              <w:rPr>
-                <w:rFonts w:ascii="Arial" w:hAnsi="Arial" w:cs="Arial"/>
-                <w:color w:val="000000"/>
-                <w:sz w:val="14"/>
-                <w:szCs w:val="14"/>
-                <w:lang w:val="en-US"/>
-              </w:rPr>
-              <w:t>{{ emp</w:t>
-            </w:r>
-            <w:proofErr w:type="gramEnd"/>
-            <w:r>
-              <w:rPr>
-                <w:rFonts w:ascii="Arial" w:hAnsi="Arial" w:cs="Arial"/>
-                <w:color w:val="000000"/>
-                <w:sz w:val="14"/>
-                <w:szCs w:val="14"/>
-                <w:lang w:val="en-US"/>
-              </w:rPr>
-              <w:t>.pres13 }}</w:t>
+              <w:t>{{ emp.pres13 }}</w:t>
             </w:r>
           </w:p>
         </w:tc>
@@ -7281,7 +6929,6 @@
                 <w:szCs w:val="14"/>
               </w:rPr>
             </w:pPr>
-            <w:proofErr w:type="gramStart"/>
             <w:r>
               <w:rPr>
                 <w:rFonts w:ascii="Arial" w:hAnsi="Arial" w:cs="Arial"/>
@@ -7290,9 +6937,28 @@
                 <w:szCs w:val="14"/>
                 <w:lang w:val="en-US"/>
               </w:rPr>
-              <w:t>{{ emp</w:t>
-            </w:r>
-            <w:proofErr w:type="gramEnd"/>
+              <w:t>{{ emp.pres14 }}</w:t>
+            </w:r>
+          </w:p>
+        </w:tc>
+        <w:tc>
+          <w:tcPr>
+            <w:tcW w:w="391" w:type="dxa"/>
+            <w:vAlign w:val="center"/>
+          </w:tcPr>
+          <w:p>
+            <w:pPr>
+              <w:widowControl w:val="0"/>
+              <w:spacing w:before="29" w:after="0" w:line="180" w:lineRule="exact"/>
+              <w:ind w:left="15"/>
+              <w:jc w:val="center"/>
+              <w:rPr>
+                <w:rFonts w:ascii="Arial" w:hAnsi="Arial" w:cs="Arial"/>
+                <w:color w:val="000000"/>
+                <w:sz w:val="14"/>
+                <w:szCs w:val="14"/>
+              </w:rPr>
+            </w:pPr>
             <w:r>
               <w:rPr>
                 <w:rFonts w:ascii="Arial" w:hAnsi="Arial" w:cs="Arial"/>
@@ -7301,30 +6967,50 @@
                 <w:szCs w:val="14"/>
                 <w:lang w:val="en-US"/>
               </w:rPr>
-              <w:t>.pres14 }}</w:t>
-            </w:r>
-          </w:p>
-        </w:tc>
-        <w:tc>
-          <w:tcPr>
-            <w:tcW w:w="391" w:type="dxa"/>
-            <w:vAlign w:val="center"/>
-          </w:tcPr>
-          <w:p>
-            <w:pPr>
-              <w:widowControl w:val="0"/>
-              <w:spacing w:before="29" w:after="0" w:line="180" w:lineRule="exact"/>
-              <w:ind w:left="15"/>
-              <w:jc w:val="center"/>
-              <w:rPr>
-                <w:rFonts w:ascii="Arial" w:hAnsi="Arial" w:cs="Arial"/>
-                <w:color w:val="000000"/>
-                <w:sz w:val="14"/>
-                <w:szCs w:val="14"/>
-              </w:rPr>
-            </w:pPr>
-            <w:proofErr w:type="gramStart"/>
-            <w:r>
+              <w:t>{{ emp.pres15 }}</w:t>
+            </w:r>
+          </w:p>
+        </w:tc>
+        <w:tc>
+          <w:tcPr>
+            <w:tcW w:w="392" w:type="dxa"/>
+            <w:vAlign w:val="center"/>
+          </w:tcPr>
+          <w:p>
+            <w:pPr>
+              <w:widowControl w:val="0"/>
+              <w:spacing w:before="29" w:after="0" w:line="180" w:lineRule="exact"/>
+              <w:ind w:left="15"/>
+              <w:jc w:val="center"/>
+              <w:rPr>
+                <w:rFonts w:ascii="Arial" w:hAnsi="Arial" w:cs="Arial"/>
+                <w:color w:val="000000"/>
+                <w:sz w:val="14"/>
+                <w:szCs w:val="14"/>
+              </w:rPr>
+            </w:pPr>
+            <w:r>
+              <w:rPr>
+                <w:rFonts w:ascii="Arial" w:hAnsi="Arial" w:cs="Arial"/>
+                <w:color w:val="000000"/>
+                <w:sz w:val="14"/>
+                <w:szCs w:val="14"/>
+              </w:rPr>
+              <w:t>X</w:t>
+            </w:r>
+          </w:p>
+        </w:tc>
+        <w:tc>
+          <w:tcPr>
+            <w:tcW w:w="578" w:type="dxa"/>
+            <w:vAlign w:val="center"/>
+          </w:tcPr>
+          <w:p>
+            <w:pPr>
+              <w:widowControl w:val="0"/>
+              <w:spacing w:before="29" w:after="0" w:line="180" w:lineRule="exact"/>
+              <w:ind w:left="15"/>
+              <w:jc w:val="center"/>
               <w:rPr>
                 <w:rFonts w:ascii="Arial" w:hAnsi="Arial" w:cs="Arial"/>
                 <w:color w:val="000000"/>
@@ -7332,9 +7018,7 @@
                 <w:szCs w:val="14"/>
                 <w:lang w:val="en-US"/>
               </w:rPr>
-              <w:t>{{ emp</w:t>
-            </w:r>
-            <w:proofErr w:type="gramEnd"/>
+            </w:pPr>
             <w:r>
               <w:rPr>
                 <w:rFonts w:ascii="Arial" w:hAnsi="Arial" w:cs="Arial"/>
@@ -7343,79 +7027,7 @@
                 <w:szCs w:val="14"/>
                 <w:lang w:val="en-US"/>
               </w:rPr>
-              <w:t>.pres15 }}</w:t>
-            </w:r>
-          </w:p>
-        </w:tc>
-        <w:tc>
-          <w:tcPr>
-            <w:tcW w:w="392" w:type="dxa"/>
-            <w:vAlign w:val="center"/>
-          </w:tcPr>
-          <w:p>
-            <w:pPr>
-              <w:widowControl w:val="0"/>
-              <w:spacing w:before="29" w:after="0" w:line="180" w:lineRule="exact"/>
-              <w:ind w:left="15"/>
-              <w:jc w:val="center"/>
-              <w:rPr>
-                <w:rFonts w:ascii="Arial" w:hAnsi="Arial" w:cs="Arial"/>
-                <w:color w:val="000000"/>
-                <w:sz w:val="14"/>
-                <w:szCs w:val="14"/>
-              </w:rPr>
-            </w:pPr>
-            <w:r>
-              <w:rPr>
-                <w:rFonts w:ascii="Arial" w:hAnsi="Arial" w:cs="Arial"/>
-                <w:color w:val="000000"/>
-                <w:sz w:val="14"/>
-                <w:szCs w:val="14"/>
-              </w:rPr>
-              <w:t>X</w:t>
-            </w:r>
-          </w:p>
-        </w:tc>
-        <w:tc>
-          <w:tcPr>
-            <w:tcW w:w="578" w:type="dxa"/>
-            <w:vAlign w:val="center"/>
-          </w:tcPr>
-          <w:p>
-            <w:pPr>
-              <w:widowControl w:val="0"/>
-              <w:spacing w:before="29" w:after="0" w:line="180" w:lineRule="exact"/>
-              <w:ind w:left="15"/>
-              <w:jc w:val="center"/>
-              <w:rPr>
-                <w:rFonts w:ascii="Arial" w:hAnsi="Arial" w:cs="Arial"/>
-                <w:color w:val="000000"/>
-                <w:sz w:val="14"/>
-                <w:szCs w:val="14"/>
-                <w:lang w:val="en-US"/>
-              </w:rPr>
-            </w:pPr>
-            <w:proofErr w:type="gramStart"/>
-            <w:r>
-              <w:rPr>
-                <w:rFonts w:ascii="Arial" w:hAnsi="Arial" w:cs="Arial"/>
-                <w:color w:val="000000"/>
-                <w:sz w:val="14"/>
-                <w:szCs w:val="14"/>
-                <w:lang w:val="en-US"/>
-              </w:rPr>
-              <w:t>{{ emp.dp1</w:t>
-            </w:r>
-            <w:proofErr w:type="gramEnd"/>
-            <w:r>
-              <w:rPr>
-                <w:rFonts w:ascii="Arial" w:hAnsi="Arial" w:cs="Arial"/>
-                <w:color w:val="000000"/>
-                <w:sz w:val="14"/>
-                <w:szCs w:val="14"/>
-                <w:lang w:val="en-US"/>
-              </w:rPr>
-              <w:t xml:space="preserve"> }}</w:t>
+              <w:t>{{ emp.dp1 }}</w:t>
             </w:r>
           </w:p>
         </w:tc>
@@ -7763,7 +7375,6 @@
                 <w:szCs w:val="14"/>
               </w:rPr>
             </w:pPr>
-            <w:proofErr w:type="gramStart"/>
             <w:r>
               <w:rPr>
                 <w:rFonts w:ascii="Arial" w:hAnsi="Arial" w:cs="Arial"/>
@@ -7772,9 +7383,28 @@
                 <w:szCs w:val="14"/>
                 <w:lang w:val="en-US"/>
               </w:rPr>
-              <w:t>{{ emp</w:t>
-            </w:r>
-            <w:proofErr w:type="gramEnd"/>
+              <w:t>{{ emp.h1 }}</w:t>
+            </w:r>
+          </w:p>
+        </w:tc>
+        <w:tc>
+          <w:tcPr>
+            <w:tcW w:w="391" w:type="dxa"/>
+            <w:vAlign w:val="center"/>
+          </w:tcPr>
+          <w:p>
+            <w:pPr>
+              <w:widowControl w:val="0"/>
+              <w:spacing w:before="29" w:after="0" w:line="180" w:lineRule="exact"/>
+              <w:ind w:left="15"/>
+              <w:jc w:val="center"/>
+              <w:rPr>
+                <w:rFonts w:ascii="Arial" w:hAnsi="Arial" w:cs="Arial"/>
+                <w:color w:val="000000"/>
+                <w:sz w:val="14"/>
+                <w:szCs w:val="14"/>
+              </w:rPr>
+            </w:pPr>
             <w:r>
               <w:rPr>
                 <w:rFonts w:ascii="Arial" w:hAnsi="Arial" w:cs="Arial"/>
@@ -7783,29 +7413,28 @@
                 <w:szCs w:val="14"/>
                 <w:lang w:val="en-US"/>
               </w:rPr>
-              <w:t>.h1 }}</w:t>
-            </w:r>
-          </w:p>
-        </w:tc>
-        <w:tc>
-          <w:tcPr>
-            <w:tcW w:w="391" w:type="dxa"/>
-            <w:vAlign w:val="center"/>
-          </w:tcPr>
-          <w:p>
-            <w:pPr>
-              <w:widowControl w:val="0"/>
-              <w:spacing w:before="29" w:after="0" w:line="180" w:lineRule="exact"/>
-              <w:ind w:left="15"/>
-              <w:jc w:val="center"/>
-              <w:rPr>
-                <w:rFonts w:ascii="Arial" w:hAnsi="Arial" w:cs="Arial"/>
-                <w:color w:val="000000"/>
-                <w:sz w:val="14"/>
-                <w:szCs w:val="14"/>
-              </w:rPr>
-            </w:pPr>
-            <w:proofErr w:type="gramStart"/>
+              <w:t>{{ emp.h2 }}</w:t>
+            </w:r>
+          </w:p>
+        </w:tc>
+        <w:tc>
+          <w:tcPr>
+            <w:tcW w:w="389" w:type="dxa"/>
+            <w:vAlign w:val="center"/>
+          </w:tcPr>
+          <w:p>
+            <w:pPr>
+              <w:widowControl w:val="0"/>
+              <w:spacing w:before="29" w:after="0" w:line="180" w:lineRule="exact"/>
+              <w:ind w:left="15"/>
+              <w:jc w:val="center"/>
+              <w:rPr>
+                <w:rFonts w:ascii="Arial" w:hAnsi="Arial" w:cs="Arial"/>
+                <w:color w:val="000000"/>
+                <w:sz w:val="14"/>
+                <w:szCs w:val="14"/>
+              </w:rPr>
+            </w:pPr>
             <w:r>
               <w:rPr>
                 <w:rFonts w:ascii="Arial" w:hAnsi="Arial" w:cs="Arial"/>
@@ -7814,60 +7443,7 @@
                 <w:szCs w:val="14"/>
                 <w:lang w:val="en-US"/>
               </w:rPr>
-              <w:t>{{ emp</w:t>
-            </w:r>
-            <w:proofErr w:type="gramEnd"/>
-            <w:r>
-              <w:rPr>
-                <w:rFonts w:ascii="Arial" w:hAnsi="Arial" w:cs="Arial"/>
-                <w:color w:val="000000"/>
-                <w:sz w:val="14"/>
-                <w:szCs w:val="14"/>
-                <w:lang w:val="en-US"/>
-              </w:rPr>
-              <w:t>.h2 }}</w:t>
-            </w:r>
-          </w:p>
-        </w:tc>
-        <w:tc>
-          <w:tcPr>
-            <w:tcW w:w="389" w:type="dxa"/>
-            <w:vAlign w:val="center"/>
-          </w:tcPr>
-          <w:p>
-            <w:pPr>
-              <w:widowControl w:val="0"/>
-              <w:spacing w:before="29" w:after="0" w:line="180" w:lineRule="exact"/>
-              <w:ind w:left="15"/>
-              <w:jc w:val="center"/>
-              <w:rPr>
-                <w:rFonts w:ascii="Arial" w:hAnsi="Arial" w:cs="Arial"/>
-                <w:color w:val="000000"/>
-                <w:sz w:val="14"/>
-                <w:szCs w:val="14"/>
-              </w:rPr>
-            </w:pPr>
-            <w:proofErr w:type="gramStart"/>
-            <w:r>
-              <w:rPr>
-                <w:rFonts w:ascii="Arial" w:hAnsi="Arial" w:cs="Arial"/>
-                <w:color w:val="000000"/>
-                <w:sz w:val="14"/>
-                <w:szCs w:val="14"/>
-                <w:lang w:val="en-US"/>
-              </w:rPr>
-              <w:t>{{ emp</w:t>
-            </w:r>
-            <w:proofErr w:type="gramEnd"/>
-            <w:r>
-              <w:rPr>
-                <w:rFonts w:ascii="Arial" w:hAnsi="Arial" w:cs="Arial"/>
-                <w:color w:val="000000"/>
-                <w:sz w:val="14"/>
-                <w:szCs w:val="14"/>
-                <w:lang w:val="en-US"/>
-              </w:rPr>
-              <w:t>.h3 }}</w:t>
+              <w:t>{{ emp.h3 }}</w:t>
             </w:r>
           </w:p>
         </w:tc>
@@ -7890,7 +7466,6 @@
                 <w:szCs w:val="14"/>
               </w:rPr>
             </w:pPr>
-            <w:proofErr w:type="gramStart"/>
             <w:r>
               <w:rPr>
                 <w:rFonts w:ascii="Arial" w:hAnsi="Arial" w:cs="Arial"/>
@@ -7899,9 +7474,28 @@
                 <w:szCs w:val="14"/>
                 <w:lang w:val="en-US"/>
               </w:rPr>
-              <w:t>{{ emp</w:t>
-            </w:r>
-            <w:proofErr w:type="gramEnd"/>
+              <w:t>{{ emp.h4 }}</w:t>
+            </w:r>
+          </w:p>
+        </w:tc>
+        <w:tc>
+          <w:tcPr>
+            <w:tcW w:w="392" w:type="dxa"/>
+            <w:vAlign w:val="center"/>
+          </w:tcPr>
+          <w:p>
+            <w:pPr>
+              <w:widowControl w:val="0"/>
+              <w:spacing w:before="29" w:after="0" w:line="180" w:lineRule="exact"/>
+              <w:ind w:left="15"/>
+              <w:jc w:val="center"/>
+              <w:rPr>
+                <w:rFonts w:ascii="Arial" w:hAnsi="Arial" w:cs="Arial"/>
+                <w:color w:val="000000"/>
+                <w:sz w:val="14"/>
+                <w:szCs w:val="14"/>
+              </w:rPr>
+            </w:pPr>
             <w:r>
               <w:rPr>
                 <w:rFonts w:ascii="Arial" w:hAnsi="Arial" w:cs="Arial"/>
@@ -7910,7 +7504,37 @@
                 <w:szCs w:val="14"/>
                 <w:lang w:val="en-US"/>
               </w:rPr>
-              <w:t>.h4 }}</w:t>
+              <w:t>{{ emp.h5 }}</w:t>
+            </w:r>
+          </w:p>
+        </w:tc>
+        <w:tc>
+          <w:tcPr>
+            <w:tcW w:w="391" w:type="dxa"/>
+            <w:vAlign w:val="center"/>
+          </w:tcPr>
+          <w:p>
+            <w:pPr>
+              <w:widowControl w:val="0"/>
+              <w:spacing w:before="29" w:after="0" w:line="180" w:lineRule="exact"/>
+              <w:ind w:left="15"/>
+              <w:jc w:val="center"/>
+              <w:rPr>
+                <w:rFonts w:ascii="Arial" w:hAnsi="Arial" w:cs="Arial"/>
+                <w:color w:val="000000"/>
+                <w:sz w:val="14"/>
+                <w:szCs w:val="14"/>
+              </w:rPr>
+            </w:pPr>
+            <w:r>
+              <w:rPr>
+                <w:rFonts w:ascii="Arial" w:hAnsi="Arial" w:cs="Arial"/>
+                <w:color w:val="000000"/>
+                <w:sz w:val="14"/>
+                <w:szCs w:val="14"/>
+                <w:lang w:val="en-US"/>
+              </w:rPr>
+              <w:t>{{ emp.h6 }}</w:t>
             </w:r>
           </w:p>
         </w:tc>
@@ -7932,7 +7556,6 @@
                 <w:szCs w:val="14"/>
               </w:rPr>
             </w:pPr>
-            <w:proofErr w:type="gramStart"/>
             <w:r>
               <w:rPr>
                 <w:rFonts w:ascii="Arial" w:hAnsi="Arial" w:cs="Arial"/>
@@ -7941,9 +7564,28 @@
                 <w:szCs w:val="14"/>
                 <w:lang w:val="en-US"/>
               </w:rPr>
-              <w:t>{{ emp</w:t>
-            </w:r>
-            <w:proofErr w:type="gramEnd"/>
+              <w:t>{{ emp.h7 }}</w:t>
+            </w:r>
+          </w:p>
+        </w:tc>
+        <w:tc>
+          <w:tcPr>
+            <w:tcW w:w="391" w:type="dxa"/>
+            <w:vAlign w:val="center"/>
+          </w:tcPr>
+          <w:p>
+            <w:pPr>
+              <w:widowControl w:val="0"/>
+              <w:spacing w:before="29" w:after="0" w:line="180" w:lineRule="exact"/>
+              <w:ind w:left="15"/>
+              <w:jc w:val="center"/>
+              <w:rPr>
+                <w:rFonts w:ascii="Arial" w:hAnsi="Arial" w:cs="Arial"/>
+                <w:color w:val="000000"/>
+                <w:sz w:val="14"/>
+                <w:szCs w:val="14"/>
+              </w:rPr>
+            </w:pPr>
             <w:r>
               <w:rPr>
                 <w:rFonts w:ascii="Arial" w:hAnsi="Arial" w:cs="Arial"/>
@@ -7952,29 +7594,28 @@
                 <w:szCs w:val="14"/>
                 <w:lang w:val="en-US"/>
               </w:rPr>
-              <w:t>.h5 }}</w:t>
-            </w:r>
-          </w:p>
-        </w:tc>
-        <w:tc>
-          <w:tcPr>
-            <w:tcW w:w="391" w:type="dxa"/>
-            <w:vAlign w:val="center"/>
-          </w:tcPr>
-          <w:p>
-            <w:pPr>
-              <w:widowControl w:val="0"/>
-              <w:spacing w:before="29" w:after="0" w:line="180" w:lineRule="exact"/>
-              <w:ind w:left="15"/>
-              <w:jc w:val="center"/>
-              <w:rPr>
-                <w:rFonts w:ascii="Arial" w:hAnsi="Arial" w:cs="Arial"/>
-                <w:color w:val="000000"/>
-                <w:sz w:val="14"/>
-                <w:szCs w:val="14"/>
-              </w:rPr>
-            </w:pPr>
-            <w:proofErr w:type="gramStart"/>
+              <w:t>{{ emp.h8 }}</w:t>
+            </w:r>
+          </w:p>
+        </w:tc>
+        <w:tc>
+          <w:tcPr>
+            <w:tcW w:w="360" w:type="dxa"/>
+            <w:vAlign w:val="center"/>
+          </w:tcPr>
+          <w:p>
+            <w:pPr>
+              <w:widowControl w:val="0"/>
+              <w:spacing w:before="29" w:after="0" w:line="180" w:lineRule="exact"/>
+              <w:ind w:left="15"/>
+              <w:jc w:val="center"/>
+              <w:rPr>
+                <w:rFonts w:ascii="Arial" w:hAnsi="Arial" w:cs="Arial"/>
+                <w:color w:val="000000"/>
+                <w:sz w:val="14"/>
+                <w:szCs w:val="14"/>
+              </w:rPr>
+            </w:pPr>
             <w:r>
               <w:rPr>
                 <w:rFonts w:ascii="Arial" w:hAnsi="Arial" w:cs="Arial"/>
@@ -7983,9 +7624,28 @@
                 <w:szCs w:val="14"/>
                 <w:lang w:val="en-US"/>
               </w:rPr>
-              <w:t>{{ emp</w:t>
-            </w:r>
-            <w:proofErr w:type="gramEnd"/>
+              <w:t>{{ emp.h9 }}</w:t>
+            </w:r>
+          </w:p>
+        </w:tc>
+        <w:tc>
+          <w:tcPr>
+            <w:tcW w:w="426" w:type="dxa"/>
+            <w:vAlign w:val="center"/>
+          </w:tcPr>
+          <w:p>
+            <w:pPr>
+              <w:widowControl w:val="0"/>
+              <w:spacing w:before="29" w:after="0" w:line="180" w:lineRule="exact"/>
+              <w:ind w:left="15"/>
+              <w:jc w:val="center"/>
+              <w:rPr>
+                <w:rFonts w:ascii="Arial" w:hAnsi="Arial" w:cs="Arial"/>
+                <w:color w:val="000000"/>
+                <w:sz w:val="14"/>
+                <w:szCs w:val="14"/>
+              </w:rPr>
+            </w:pPr>
             <w:r>
               <w:rPr>
                 <w:rFonts w:ascii="Arial" w:hAnsi="Arial" w:cs="Arial"/>
@@ -7994,29 +7654,28 @@
                 <w:szCs w:val="14"/>
                 <w:lang w:val="en-US"/>
               </w:rPr>
-              <w:t>.h6 }}</w:t>
-            </w:r>
-          </w:p>
-        </w:tc>
-        <w:tc>
-          <w:tcPr>
-            <w:tcW w:w="392" w:type="dxa"/>
-            <w:vAlign w:val="center"/>
-          </w:tcPr>
-          <w:p>
-            <w:pPr>
-              <w:widowControl w:val="0"/>
-              <w:spacing w:before="29" w:after="0" w:line="180" w:lineRule="exact"/>
-              <w:ind w:left="15"/>
-              <w:jc w:val="center"/>
-              <w:rPr>
-                <w:rFonts w:ascii="Arial" w:hAnsi="Arial" w:cs="Arial"/>
-                <w:color w:val="000000"/>
-                <w:sz w:val="14"/>
-                <w:szCs w:val="14"/>
-              </w:rPr>
-            </w:pPr>
-            <w:proofErr w:type="gramStart"/>
+              <w:t>{{ emp.h10 }}</w:t>
+            </w:r>
+          </w:p>
+        </w:tc>
+        <w:tc>
+          <w:tcPr>
+            <w:tcW w:w="403" w:type="dxa"/>
+            <w:vAlign w:val="center"/>
+          </w:tcPr>
+          <w:p>
+            <w:pPr>
+              <w:widowControl w:val="0"/>
+              <w:spacing w:before="29" w:after="0" w:line="180" w:lineRule="exact"/>
+              <w:ind w:left="15"/>
+              <w:jc w:val="center"/>
+              <w:rPr>
+                <w:rFonts w:ascii="Arial" w:hAnsi="Arial" w:cs="Arial"/>
+                <w:color w:val="000000"/>
+                <w:sz w:val="14"/>
+                <w:szCs w:val="14"/>
+              </w:rPr>
+            </w:pPr>
             <w:r>
               <w:rPr>
                 <w:rFonts w:ascii="Arial" w:hAnsi="Arial" w:cs="Arial"/>
@@ -8025,9 +7684,28 @@
                 <w:szCs w:val="14"/>
                 <w:lang w:val="en-US"/>
               </w:rPr>
-              <w:t>{{ emp</w:t>
-            </w:r>
-            <w:proofErr w:type="gramEnd"/>
+              <w:t>{{ emp.h11 }}</w:t>
+            </w:r>
+          </w:p>
+        </w:tc>
+        <w:tc>
+          <w:tcPr>
+            <w:tcW w:w="380" w:type="dxa"/>
+            <w:vAlign w:val="center"/>
+          </w:tcPr>
+          <w:p>
+            <w:pPr>
+              <w:widowControl w:val="0"/>
+              <w:spacing w:before="29" w:after="0" w:line="180" w:lineRule="exact"/>
+              <w:ind w:left="15"/>
+              <w:jc w:val="center"/>
+              <w:rPr>
+                <w:rFonts w:ascii="Arial" w:hAnsi="Arial" w:cs="Arial"/>
+                <w:color w:val="000000"/>
+                <w:sz w:val="14"/>
+                <w:szCs w:val="14"/>
+              </w:rPr>
+            </w:pPr>
             <w:r>
               <w:rPr>
                 <w:rFonts w:ascii="Arial" w:hAnsi="Arial" w:cs="Arial"/>
@@ -8036,29 +7714,28 @@
                 <w:szCs w:val="14"/>
                 <w:lang w:val="en-US"/>
               </w:rPr>
-              <w:t>.h7 }}</w:t>
-            </w:r>
-          </w:p>
-        </w:tc>
-        <w:tc>
-          <w:tcPr>
-            <w:tcW w:w="391" w:type="dxa"/>
-            <w:vAlign w:val="center"/>
-          </w:tcPr>
-          <w:p>
-            <w:pPr>
-              <w:widowControl w:val="0"/>
-              <w:spacing w:before="29" w:after="0" w:line="180" w:lineRule="exact"/>
-              <w:ind w:left="15"/>
-              <w:jc w:val="center"/>
-              <w:rPr>
-                <w:rFonts w:ascii="Arial" w:hAnsi="Arial" w:cs="Arial"/>
-                <w:color w:val="000000"/>
-                <w:sz w:val="14"/>
-                <w:szCs w:val="14"/>
-              </w:rPr>
-            </w:pPr>
-            <w:proofErr w:type="gramStart"/>
+              <w:t>{{ emp.h12 }}</w:t>
+            </w:r>
+          </w:p>
+        </w:tc>
+        <w:tc>
+          <w:tcPr>
+            <w:tcW w:w="390" w:type="dxa"/>
+            <w:vAlign w:val="center"/>
+          </w:tcPr>
+          <w:p>
+            <w:pPr>
+              <w:widowControl w:val="0"/>
+              <w:spacing w:before="29" w:after="0" w:line="180" w:lineRule="exact"/>
+              <w:ind w:left="15"/>
+              <w:jc w:val="center"/>
+              <w:rPr>
+                <w:rFonts w:ascii="Arial" w:hAnsi="Arial" w:cs="Arial"/>
+                <w:color w:val="000000"/>
+                <w:sz w:val="14"/>
+                <w:szCs w:val="14"/>
+              </w:rPr>
+            </w:pPr>
             <w:r>
               <w:rPr>
                 <w:rFonts w:ascii="Arial" w:hAnsi="Arial" w:cs="Arial"/>
@@ -8067,228 +7744,7 @@
                 <w:szCs w:val="14"/>
                 <w:lang w:val="en-US"/>
               </w:rPr>
-              <w:t>{{ emp</w:t>
-            </w:r>
-            <w:proofErr w:type="gramEnd"/>
-            <w:r>
-              <w:rPr>
-                <w:rFonts w:ascii="Arial" w:hAnsi="Arial" w:cs="Arial"/>
-                <w:color w:val="000000"/>
-                <w:sz w:val="14"/>
-                <w:szCs w:val="14"/>
-                <w:lang w:val="en-US"/>
-              </w:rPr>
-              <w:t>.h8 }}</w:t>
-            </w:r>
-          </w:p>
-        </w:tc>
-        <w:tc>
-          <w:tcPr>
-            <w:tcW w:w="360" w:type="dxa"/>
-            <w:vAlign w:val="center"/>
-          </w:tcPr>
-          <w:p>
-            <w:pPr>
-              <w:widowControl w:val="0"/>
-              <w:spacing w:before="29" w:after="0" w:line="180" w:lineRule="exact"/>
-              <w:ind w:left="15"/>
-              <w:jc w:val="center"/>
-              <w:rPr>
-                <w:rFonts w:ascii="Arial" w:hAnsi="Arial" w:cs="Arial"/>
-                <w:color w:val="000000"/>
-                <w:sz w:val="14"/>
-                <w:szCs w:val="14"/>
-              </w:rPr>
-            </w:pPr>
-            <w:proofErr w:type="gramStart"/>
-            <w:r>
-              <w:rPr>
-                <w:rFonts w:ascii="Arial" w:hAnsi="Arial" w:cs="Arial"/>
-                <w:color w:val="000000"/>
-                <w:sz w:val="14"/>
-                <w:szCs w:val="14"/>
-                <w:lang w:val="en-US"/>
-              </w:rPr>
-              <w:t>{{ emp</w:t>
-            </w:r>
-            <w:proofErr w:type="gramEnd"/>
-            <w:r>
-              <w:rPr>
-                <w:rFonts w:ascii="Arial" w:hAnsi="Arial" w:cs="Arial"/>
-                <w:color w:val="000000"/>
-                <w:sz w:val="14"/>
-                <w:szCs w:val="14"/>
-                <w:lang w:val="en-US"/>
-              </w:rPr>
-              <w:t>.h9 }}</w:t>
-            </w:r>
-          </w:p>
-        </w:tc>
-        <w:tc>
-          <w:tcPr>
-            <w:tcW w:w="426" w:type="dxa"/>
-            <w:vAlign w:val="center"/>
-          </w:tcPr>
-          <w:p>
-            <w:pPr>
-              <w:widowControl w:val="0"/>
-              <w:spacing w:before="29" w:after="0" w:line="180" w:lineRule="exact"/>
-              <w:ind w:left="15"/>
-              <w:jc w:val="center"/>
-              <w:rPr>
-                <w:rFonts w:ascii="Arial" w:hAnsi="Arial" w:cs="Arial"/>
-                <w:color w:val="000000"/>
-                <w:sz w:val="14"/>
-                <w:szCs w:val="14"/>
-              </w:rPr>
-            </w:pPr>
-            <w:proofErr w:type="gramStart"/>
-            <w:r>
-              <w:rPr>
-                <w:rFonts w:ascii="Arial" w:hAnsi="Arial" w:cs="Arial"/>
-                <w:color w:val="000000"/>
-                <w:sz w:val="14"/>
-                <w:szCs w:val="14"/>
-                <w:lang w:val="en-US"/>
-              </w:rPr>
-              <w:t>{{ emp</w:t>
-            </w:r>
-            <w:proofErr w:type="gramEnd"/>
-            <w:r>
-              <w:rPr>
-                <w:rFonts w:ascii="Arial" w:hAnsi="Arial" w:cs="Arial"/>
-                <w:color w:val="000000"/>
-                <w:sz w:val="14"/>
-                <w:szCs w:val="14"/>
-                <w:lang w:val="en-US"/>
-              </w:rPr>
-              <w:t>.h10 }}</w:t>
-            </w:r>
-          </w:p>
-        </w:tc>
-        <w:tc>
-          <w:tcPr>
-            <w:tcW w:w="403" w:type="dxa"/>
-            <w:vAlign w:val="center"/>
-          </w:tcPr>
-          <w:p>
-            <w:pPr>
-              <w:widowControl w:val="0"/>
-              <w:spacing w:before="29" w:after="0" w:line="180" w:lineRule="exact"/>
-              <w:ind w:left="15"/>
-              <w:jc w:val="center"/>
-              <w:rPr>
-                <w:rFonts w:ascii="Arial" w:hAnsi="Arial" w:cs="Arial"/>
-                <w:color w:val="000000"/>
-                <w:sz w:val="14"/>
-                <w:szCs w:val="14"/>
-              </w:rPr>
-            </w:pPr>
-            <w:proofErr w:type="gramStart"/>
-            <w:r>
-              <w:rPr>
-                <w:rFonts w:ascii="Arial" w:hAnsi="Arial" w:cs="Arial"/>
-                <w:color w:val="000000"/>
-                <w:sz w:val="14"/>
-                <w:szCs w:val="14"/>
-                <w:lang w:val="en-US"/>
-              </w:rPr>
-              <w:t>{{ emp</w:t>
-            </w:r>
-            <w:proofErr w:type="gramEnd"/>
-            <w:r>
-              <w:rPr>
-                <w:rFonts w:ascii="Arial" w:hAnsi="Arial" w:cs="Arial"/>
-                <w:color w:val="000000"/>
-                <w:sz w:val="14"/>
-                <w:szCs w:val="14"/>
-                <w:lang w:val="en-US"/>
-              </w:rPr>
-              <w:t>.h11 }}</w:t>
-            </w:r>
-          </w:p>
-        </w:tc>
-        <w:tc>
-          <w:tcPr>
-            <w:tcW w:w="380" w:type="dxa"/>
-            <w:vAlign w:val="center"/>
-          </w:tcPr>
-          <w:p>
-            <w:pPr>
-              <w:widowControl w:val="0"/>
-              <w:spacing w:before="29" w:after="0" w:line="180" w:lineRule="exact"/>
-              <w:ind w:left="15"/>
-              <w:jc w:val="center"/>
-              <w:rPr>
-                <w:rFonts w:ascii="Arial" w:hAnsi="Arial" w:cs="Arial"/>
-                <w:color w:val="000000"/>
-                <w:sz w:val="14"/>
-                <w:szCs w:val="14"/>
-              </w:rPr>
-            </w:pPr>
-            <w:proofErr w:type="gramStart"/>
-            <w:r>
-              <w:rPr>
-                <w:rFonts w:ascii="Arial" w:hAnsi="Arial" w:cs="Arial"/>
-                <w:color w:val="000000"/>
-                <w:sz w:val="14"/>
-                <w:szCs w:val="14"/>
-                <w:lang w:val="en-US"/>
-              </w:rPr>
-              <w:t>{{ emp</w:t>
-            </w:r>
-            <w:proofErr w:type="gramEnd"/>
-            <w:r>
-              <w:rPr>
-                <w:rFonts w:ascii="Arial" w:hAnsi="Arial" w:cs="Arial"/>
-                <w:color w:val="000000"/>
-                <w:sz w:val="14"/>
-                <w:szCs w:val="14"/>
-                <w:lang w:val="en-US"/>
-              </w:rPr>
-              <w:t>.h12 }}</w:t>
-            </w:r>
-          </w:p>
-        </w:tc>
-        <w:tc>
-          <w:tcPr>
-            <w:tcW w:w="390" w:type="dxa"/>
-            <w:vAlign w:val="center"/>
-          </w:tcPr>
-          <w:p>
-            <w:pPr>
-              <w:widowControl w:val="0"/>
-              <w:spacing w:before="29" w:after="0" w:line="180" w:lineRule="exact"/>
-              <w:ind w:left="15"/>
-              <w:jc w:val="center"/>
-              <w:rPr>
-                <w:rFonts w:ascii="Arial" w:hAnsi="Arial" w:cs="Arial"/>
-                <w:color w:val="000000"/>
-                <w:sz w:val="14"/>
-                <w:szCs w:val="14"/>
-              </w:rPr>
-            </w:pPr>
-            <w:proofErr w:type="gramStart"/>
-            <w:r>
-              <w:rPr>
-                <w:rFonts w:ascii="Arial" w:hAnsi="Arial" w:cs="Arial"/>
-                <w:color w:val="000000"/>
-                <w:sz w:val="14"/>
-                <w:szCs w:val="14"/>
-                <w:lang w:val="en-US"/>
-              </w:rPr>
-              <w:t>{{ emp</w:t>
-            </w:r>
-            <w:proofErr w:type="gramEnd"/>
-            <w:r>
-              <w:rPr>
-                <w:rFonts w:ascii="Arial" w:hAnsi="Arial" w:cs="Arial"/>
-                <w:color w:val="000000"/>
-                <w:sz w:val="14"/>
-                <w:szCs w:val="14"/>
-                <w:lang w:val="en-US"/>
-              </w:rPr>
-              <w:t>.h13 }}</w:t>
+              <w:t>{{ emp.h13 }}</w:t>
             </w:r>
           </w:p>
         </w:tc>
@@ -8311,7 +7767,6 @@
                 <w:szCs w:val="14"/>
               </w:rPr>
             </w:pPr>
-            <w:proofErr w:type="gramStart"/>
             <w:r>
               <w:rPr>
                 <w:rFonts w:ascii="Arial" w:hAnsi="Arial" w:cs="Arial"/>
@@ -8320,9 +7775,28 @@
                 <w:szCs w:val="14"/>
                 <w:lang w:val="en-US"/>
               </w:rPr>
-              <w:t>{{ emp</w:t>
-            </w:r>
-            <w:proofErr w:type="gramEnd"/>
+              <w:t>{{ emp.h14 }}</w:t>
+            </w:r>
+          </w:p>
+        </w:tc>
+        <w:tc>
+          <w:tcPr>
+            <w:tcW w:w="391" w:type="dxa"/>
+            <w:vAlign w:val="center"/>
+          </w:tcPr>
+          <w:p>
+            <w:pPr>
+              <w:widowControl w:val="0"/>
+              <w:spacing w:before="29" w:after="0" w:line="180" w:lineRule="exact"/>
+              <w:ind w:left="15"/>
+              <w:jc w:val="center"/>
+              <w:rPr>
+                <w:rFonts w:ascii="Arial" w:hAnsi="Arial" w:cs="Arial"/>
+                <w:color w:val="000000"/>
+                <w:sz w:val="14"/>
+                <w:szCs w:val="14"/>
+              </w:rPr>
+            </w:pPr>
             <w:r>
               <w:rPr>
                 <w:rFonts w:ascii="Arial" w:hAnsi="Arial" w:cs="Arial"/>
@@ -8331,30 +7805,50 @@
                 <w:szCs w:val="14"/>
                 <w:lang w:val="en-US"/>
               </w:rPr>
-              <w:t>.h14 }}</w:t>
-            </w:r>
-          </w:p>
-        </w:tc>
-        <w:tc>
-          <w:tcPr>
-            <w:tcW w:w="391" w:type="dxa"/>
-            <w:vAlign w:val="center"/>
-          </w:tcPr>
-          <w:p>
-            <w:pPr>
-              <w:widowControl w:val="0"/>
-              <w:spacing w:before="29" w:after="0" w:line="180" w:lineRule="exact"/>
-              <w:ind w:left="15"/>
-              <w:jc w:val="center"/>
-              <w:rPr>
-                <w:rFonts w:ascii="Arial" w:hAnsi="Arial" w:cs="Arial"/>
-                <w:color w:val="000000"/>
-                <w:sz w:val="14"/>
-                <w:szCs w:val="14"/>
-              </w:rPr>
-            </w:pPr>
-            <w:proofErr w:type="gramStart"/>
-            <w:r>
+              <w:t>{{ emp.h15 }}</w:t>
+            </w:r>
+          </w:p>
+        </w:tc>
+        <w:tc>
+          <w:tcPr>
+            <w:tcW w:w="392" w:type="dxa"/>
+            <w:vAlign w:val="center"/>
+          </w:tcPr>
+          <w:p>
+            <w:pPr>
+              <w:widowControl w:val="0"/>
+              <w:spacing w:before="29" w:after="0" w:line="180" w:lineRule="exact"/>
+              <w:ind w:left="15"/>
+              <w:jc w:val="center"/>
+              <w:rPr>
+                <w:rFonts w:ascii="Arial" w:hAnsi="Arial" w:cs="Arial"/>
+                <w:color w:val="000000"/>
+                <w:sz w:val="14"/>
+                <w:szCs w:val="14"/>
+              </w:rPr>
+            </w:pPr>
+            <w:r>
+              <w:rPr>
+                <w:rFonts w:ascii="Arial" w:hAnsi="Arial" w:cs="Arial"/>
+                <w:color w:val="000000"/>
+                <w:sz w:val="14"/>
+                <w:szCs w:val="14"/>
+              </w:rPr>
+              <w:t>X</w:t>
+            </w:r>
+          </w:p>
+        </w:tc>
+        <w:tc>
+          <w:tcPr>
+            <w:tcW w:w="578" w:type="dxa"/>
+            <w:vAlign w:val="center"/>
+          </w:tcPr>
+          <w:p>
+            <w:pPr>
+              <w:widowControl w:val="0"/>
+              <w:spacing w:before="29" w:after="0" w:line="180" w:lineRule="exact"/>
+              <w:ind w:left="15"/>
+              <w:jc w:val="center"/>
               <w:rPr>
                 <w:rFonts w:ascii="Arial" w:hAnsi="Arial" w:cs="Arial"/>
                 <w:color w:val="000000"/>
@@ -8362,9 +7856,7 @@
                 <w:szCs w:val="14"/>
                 <w:lang w:val="en-US"/>
               </w:rPr>
-              <w:t>{{ emp</w:t>
-            </w:r>
-            <w:proofErr w:type="gramEnd"/>
+            </w:pPr>
             <w:r>
               <w:rPr>
                 <w:rFonts w:ascii="Arial" w:hAnsi="Arial" w:cs="Arial"/>
@@ -8373,79 +7865,7 @@
                 <w:szCs w:val="14"/>
                 <w:lang w:val="en-US"/>
               </w:rPr>
-              <w:t>.h15 }}</w:t>
-            </w:r>
-          </w:p>
-        </w:tc>
-        <w:tc>
-          <w:tcPr>
-            <w:tcW w:w="392" w:type="dxa"/>
-            <w:vAlign w:val="center"/>
-          </w:tcPr>
-          <w:p>
-            <w:pPr>
-              <w:widowControl w:val="0"/>
-              <w:spacing w:before="29" w:after="0" w:line="180" w:lineRule="exact"/>
-              <w:ind w:left="15"/>
-              <w:jc w:val="center"/>
-              <w:rPr>
-                <w:rFonts w:ascii="Arial" w:hAnsi="Arial" w:cs="Arial"/>
-                <w:color w:val="000000"/>
-                <w:sz w:val="14"/>
-                <w:szCs w:val="14"/>
-              </w:rPr>
-            </w:pPr>
-            <w:r>
-              <w:rPr>
-                <w:rFonts w:ascii="Arial" w:hAnsi="Arial" w:cs="Arial"/>
-                <w:color w:val="000000"/>
-                <w:sz w:val="14"/>
-                <w:szCs w:val="14"/>
-              </w:rPr>
-              <w:t>X</w:t>
-            </w:r>
-          </w:p>
-        </w:tc>
-        <w:tc>
-          <w:tcPr>
-            <w:tcW w:w="578" w:type="dxa"/>
-            <w:vAlign w:val="center"/>
-          </w:tcPr>
-          <w:p>
-            <w:pPr>
-              <w:widowControl w:val="0"/>
-              <w:spacing w:before="29" w:after="0" w:line="180" w:lineRule="exact"/>
-              <w:ind w:left="15"/>
-              <w:jc w:val="center"/>
-              <w:rPr>
-                <w:rFonts w:ascii="Arial" w:hAnsi="Arial" w:cs="Arial"/>
-                <w:color w:val="000000"/>
-                <w:sz w:val="14"/>
-                <w:szCs w:val="14"/>
-                <w:lang w:val="en-US"/>
-              </w:rPr>
-            </w:pPr>
-            <w:proofErr w:type="gramStart"/>
-            <w:r>
-              <w:rPr>
-                <w:rFonts w:ascii="Arial" w:hAnsi="Arial" w:cs="Arial"/>
-                <w:color w:val="000000"/>
-                <w:sz w:val="14"/>
-                <w:szCs w:val="14"/>
-                <w:lang w:val="en-US"/>
-              </w:rPr>
-              <w:t>{{ emp.hp1</w:t>
-            </w:r>
-            <w:proofErr w:type="gramEnd"/>
-            <w:r>
-              <w:rPr>
-                <w:rFonts w:ascii="Arial" w:hAnsi="Arial" w:cs="Arial"/>
-                <w:color w:val="000000"/>
-                <w:sz w:val="14"/>
-                <w:szCs w:val="14"/>
-                <w:lang w:val="en-US"/>
-              </w:rPr>
-              <w:t xml:space="preserve"> }}</w:t>
+              <w:t>{{ emp.hp1 }}</w:t>
             </w:r>
           </w:p>
         </w:tc>
@@ -8751,7 +8171,6 @@
                 <w:szCs w:val="14"/>
               </w:rPr>
             </w:pPr>
-            <w:proofErr w:type="gramStart"/>
             <w:r>
               <w:rPr>
                 <w:rFonts w:ascii="Arial" w:hAnsi="Arial" w:cs="Arial"/>
@@ -8760,9 +8179,48 @@
                 <w:szCs w:val="14"/>
                 <w:lang w:val="en-US"/>
               </w:rPr>
-              <w:t xml:space="preserve">{{ </w:t>
-            </w:r>
-            <w:proofErr w:type="spellStart"/>
+              <w:t>{{ emp.spec }}</w:t>
+            </w:r>
+          </w:p>
+        </w:tc>
+        <w:tc>
+          <w:tcPr>
+            <w:tcW w:w="524" w:type="dxa"/>
+            <w:vAlign w:val="center"/>
+          </w:tcPr>
+          <w:p>
+            <w:pPr>
+              <w:widowControl w:val="0"/>
+              <w:spacing w:before="29" w:after="0" w:line="180" w:lineRule="exact"/>
+              <w:ind w:left="15"/>
+              <w:jc w:val="center"/>
+              <w:rPr>
+                <w:rFonts w:ascii="Arial" w:hAnsi="Arial" w:cs="Arial"/>
+                <w:color w:val="000000"/>
+                <w:sz w:val="14"/>
+                <w:szCs w:val="14"/>
+              </w:rPr>
+            </w:pPr>
+          </w:p>
+        </w:tc>
+        <w:tc>
+          <w:tcPr>
+            <w:tcW w:w="390" w:type="dxa"/>
+            <w:vAlign w:val="center"/>
+          </w:tcPr>
+          <w:p>
+            <w:pPr>
+              <w:widowControl w:val="0"/>
+              <w:spacing w:before="29" w:after="0" w:line="180" w:lineRule="exact"/>
+              <w:ind w:left="15"/>
+              <w:jc w:val="center"/>
+              <w:rPr>
+                <w:rFonts w:ascii="Arial" w:hAnsi="Arial" w:cs="Arial"/>
+                <w:color w:val="000000"/>
+                <w:sz w:val="14"/>
+                <w:szCs w:val="14"/>
+              </w:rPr>
+            </w:pPr>
             <w:r>
               <w:rPr>
                 <w:rFonts w:ascii="Arial" w:hAnsi="Arial" w:cs="Arial"/>
@@ -8771,9 +8229,28 @@
                 <w:szCs w:val="14"/>
                 <w:lang w:val="en-US"/>
               </w:rPr>
-              <w:t>emp</w:t>
-            </w:r>
-            <w:proofErr w:type="gramEnd"/>
+              <w:t>{{ emp.pres16 }}</w:t>
+            </w:r>
+          </w:p>
+        </w:tc>
+        <w:tc>
+          <w:tcPr>
+            <w:tcW w:w="391" w:type="dxa"/>
+            <w:vAlign w:val="center"/>
+          </w:tcPr>
+          <w:p>
+            <w:pPr>
+              <w:widowControl w:val="0"/>
+              <w:spacing w:before="29" w:after="0" w:line="180" w:lineRule="exact"/>
+              <w:ind w:left="15"/>
+              <w:jc w:val="center"/>
+              <w:rPr>
+                <w:rFonts w:ascii="Arial" w:hAnsi="Arial" w:cs="Arial"/>
+                <w:color w:val="000000"/>
+                <w:sz w:val="14"/>
+                <w:szCs w:val="14"/>
+              </w:rPr>
+            </w:pPr>
             <w:r>
               <w:rPr>
                 <w:rFonts w:ascii="Arial" w:hAnsi="Arial" w:cs="Arial"/>
@@ -8782,9 +8259,28 @@
                 <w:szCs w:val="14"/>
                 <w:lang w:val="en-US"/>
               </w:rPr>
-              <w:t>.spec</w:t>
-            </w:r>
-            <w:proofErr w:type="spellEnd"/>
+              <w:t>{{ emp.pres17 }}</w:t>
+            </w:r>
+          </w:p>
+        </w:tc>
+        <w:tc>
+          <w:tcPr>
+            <w:tcW w:w="389" w:type="dxa"/>
+            <w:vAlign w:val="center"/>
+          </w:tcPr>
+          <w:p>
+            <w:pPr>
+              <w:widowControl w:val="0"/>
+              <w:spacing w:before="29" w:after="0" w:line="180" w:lineRule="exact"/>
+              <w:ind w:left="15"/>
+              <w:jc w:val="center"/>
+              <w:rPr>
+                <w:rFonts w:ascii="Arial" w:hAnsi="Arial" w:cs="Arial"/>
+                <w:color w:val="000000"/>
+                <w:sz w:val="14"/>
+                <w:szCs w:val="14"/>
+              </w:rPr>
+            </w:pPr>
             <w:r>
               <w:rPr>
                 <w:rFonts w:ascii="Arial" w:hAnsi="Arial" w:cs="Arial"/>
@@ -8793,153 +8289,7 @@
                 <w:szCs w:val="14"/>
                 <w:lang w:val="en-US"/>
               </w:rPr>
-              <w:t xml:space="preserve"> }}</w:t>
-            </w:r>
-          </w:p>
-        </w:tc>
-        <w:tc>
-          <w:tcPr>
-            <w:tcW w:w="524" w:type="dxa"/>
-            <w:vAlign w:val="center"/>
-          </w:tcPr>
-          <w:p>
-            <w:pPr>
-              <w:widowControl w:val="0"/>
-              <w:spacing w:before="29" w:after="0" w:line="180" w:lineRule="exact"/>
-              <w:ind w:left="15"/>
-              <w:jc w:val="center"/>
-              <w:rPr>
-                <w:rFonts w:ascii="Arial" w:hAnsi="Arial" w:cs="Arial"/>
-                <w:color w:val="000000"/>
-                <w:sz w:val="14"/>
-                <w:szCs w:val="14"/>
-              </w:rPr>
-            </w:pPr>
-          </w:p>
-        </w:tc>
-        <w:tc>
-          <w:tcPr>
-            <w:tcW w:w="390" w:type="dxa"/>
-            <w:vAlign w:val="center"/>
-          </w:tcPr>
-          <w:p>
-            <w:pPr>
-              <w:widowControl w:val="0"/>
-              <w:spacing w:before="29" w:after="0" w:line="180" w:lineRule="exact"/>
-              <w:ind w:left="15"/>
-              <w:jc w:val="center"/>
-              <w:rPr>
-                <w:rFonts w:ascii="Arial" w:hAnsi="Arial" w:cs="Arial"/>
-                <w:color w:val="000000"/>
-                <w:sz w:val="14"/>
-                <w:szCs w:val="14"/>
-              </w:rPr>
-            </w:pPr>
-            <w:proofErr w:type="gramStart"/>
-            <w:r>
-              <w:rPr>
-                <w:rFonts w:ascii="Arial" w:hAnsi="Arial" w:cs="Arial"/>
-                <w:color w:val="000000"/>
-                <w:sz w:val="14"/>
-                <w:szCs w:val="14"/>
-                <w:lang w:val="en-US"/>
-              </w:rPr>
-              <w:t>{{ emp</w:t>
-            </w:r>
-            <w:proofErr w:type="gramEnd"/>
-            <w:r>
-              <w:rPr>
-                <w:rFonts w:ascii="Arial" w:hAnsi="Arial" w:cs="Arial"/>
-                <w:color w:val="000000"/>
-                <w:sz w:val="14"/>
-                <w:szCs w:val="14"/>
-                <w:lang w:val="en-US"/>
-              </w:rPr>
-              <w:t>.pres16 }}</w:t>
-            </w:r>
-          </w:p>
-        </w:tc>
-        <w:tc>
-          <w:tcPr>
-            <w:tcW w:w="391" w:type="dxa"/>
-            <w:vAlign w:val="center"/>
-          </w:tcPr>
-          <w:p>
-            <w:pPr>
-              <w:widowControl w:val="0"/>
-              <w:spacing w:before="29" w:after="0" w:line="180" w:lineRule="exact"/>
-              <w:ind w:left="15"/>
-              <w:jc w:val="center"/>
-              <w:rPr>
-                <w:rFonts w:ascii="Arial" w:hAnsi="Arial" w:cs="Arial"/>
-                <w:color w:val="000000"/>
-                <w:sz w:val="14"/>
-                <w:szCs w:val="14"/>
-              </w:rPr>
-            </w:pPr>
-            <w:proofErr w:type="gramStart"/>
-            <w:r>
-              <w:rPr>
-                <w:rFonts w:ascii="Arial" w:hAnsi="Arial" w:cs="Arial"/>
-                <w:color w:val="000000"/>
-                <w:sz w:val="14"/>
-                <w:szCs w:val="14"/>
-                <w:lang w:val="en-US"/>
-              </w:rPr>
-              <w:t>{{ emp</w:t>
-            </w:r>
-            <w:proofErr w:type="gramEnd"/>
-            <w:r>
-              <w:rPr>
-                <w:rFonts w:ascii="Arial" w:hAnsi="Arial" w:cs="Arial"/>
-                <w:color w:val="000000"/>
-                <w:sz w:val="14"/>
-                <w:szCs w:val="14"/>
-                <w:lang w:val="en-US"/>
-              </w:rPr>
-              <w:t>.pres17 }}</w:t>
-            </w:r>
-          </w:p>
-        </w:tc>
-        <w:tc>
-          <w:tcPr>
-            <w:tcW w:w="389" w:type="dxa"/>
-            <w:vAlign w:val="center"/>
-          </w:tcPr>
-          <w:p>
-            <w:pPr>
-              <w:widowControl w:val="0"/>
-              <w:spacing w:before="29" w:after="0" w:line="180" w:lineRule="exact"/>
-              <w:ind w:left="15"/>
-              <w:jc w:val="center"/>
-              <w:rPr>
-                <w:rFonts w:ascii="Arial" w:hAnsi="Arial" w:cs="Arial"/>
-                <w:color w:val="000000"/>
-                <w:sz w:val="14"/>
-                <w:szCs w:val="14"/>
-              </w:rPr>
-            </w:pPr>
-            <w:proofErr w:type="gramStart"/>
-            <w:r>
-              <w:rPr>
-                <w:rFonts w:ascii="Arial" w:hAnsi="Arial" w:cs="Arial"/>
-                <w:color w:val="000000"/>
-                <w:sz w:val="14"/>
-                <w:szCs w:val="14"/>
-                <w:lang w:val="en-US"/>
-              </w:rPr>
-              <w:t>{{ emp</w:t>
-            </w:r>
-            <w:proofErr w:type="gramEnd"/>
-            <w:r>
-              <w:rPr>
-                <w:rFonts w:ascii="Arial" w:hAnsi="Arial" w:cs="Arial"/>
-                <w:color w:val="000000"/>
-                <w:sz w:val="14"/>
-                <w:szCs w:val="14"/>
-                <w:lang w:val="en-US"/>
-              </w:rPr>
-              <w:t>.pres18 }}</w:t>
+              <w:t>{{ emp.pres18 }}</w:t>
             </w:r>
           </w:p>
         </w:tc>
@@ -8962,7 +8312,6 @@
                 <w:szCs w:val="14"/>
               </w:rPr>
             </w:pPr>
-            <w:proofErr w:type="gramStart"/>
             <w:r>
               <w:rPr>
                 <w:rFonts w:ascii="Arial" w:hAnsi="Arial" w:cs="Arial"/>
@@ -8971,9 +8320,28 @@
                 <w:szCs w:val="14"/>
                 <w:lang w:val="en-US"/>
               </w:rPr>
-              <w:t>{{ emp</w:t>
-            </w:r>
-            <w:proofErr w:type="gramEnd"/>
+              <w:t>{{ emp.pres19 }}</w:t>
+            </w:r>
+          </w:p>
+        </w:tc>
+        <w:tc>
+          <w:tcPr>
+            <w:tcW w:w="392" w:type="dxa"/>
+            <w:vAlign w:val="center"/>
+          </w:tcPr>
+          <w:p>
+            <w:pPr>
+              <w:widowControl w:val="0"/>
+              <w:spacing w:before="29" w:after="0" w:line="180" w:lineRule="exact"/>
+              <w:ind w:left="15"/>
+              <w:jc w:val="center"/>
+              <w:rPr>
+                <w:rFonts w:ascii="Arial" w:hAnsi="Arial" w:cs="Arial"/>
+                <w:color w:val="000000"/>
+                <w:sz w:val="14"/>
+                <w:szCs w:val="14"/>
+              </w:rPr>
+            </w:pPr>
             <w:r>
               <w:rPr>
                 <w:rFonts w:ascii="Arial" w:hAnsi="Arial" w:cs="Arial"/>
@@ -8982,7 +8350,37 @@
                 <w:szCs w:val="14"/>
                 <w:lang w:val="en-US"/>
               </w:rPr>
-              <w:t>.pres19 }}</w:t>
+              <w:t>{{ emp.pres20 }}</w:t>
+            </w:r>
+          </w:p>
+        </w:tc>
+        <w:tc>
+          <w:tcPr>
+            <w:tcW w:w="391" w:type="dxa"/>
+            <w:vAlign w:val="center"/>
+          </w:tcPr>
+          <w:p>
+            <w:pPr>
+              <w:widowControl w:val="0"/>
+              <w:spacing w:before="29" w:after="0" w:line="180" w:lineRule="exact"/>
+              <w:ind w:left="15"/>
+              <w:jc w:val="center"/>
+              <w:rPr>
+                <w:rFonts w:ascii="Arial" w:hAnsi="Arial" w:cs="Arial"/>
+                <w:color w:val="000000"/>
+                <w:sz w:val="14"/>
+                <w:szCs w:val="14"/>
+              </w:rPr>
+            </w:pPr>
+            <w:r>
+              <w:rPr>
+                <w:rFonts w:ascii="Arial" w:hAnsi="Arial" w:cs="Arial"/>
+                <w:color w:val="000000"/>
+                <w:sz w:val="14"/>
+                <w:szCs w:val="14"/>
+                <w:lang w:val="en-US"/>
+              </w:rPr>
+              <w:t>{{ emp.pres21 }}</w:t>
             </w:r>
           </w:p>
         </w:tc>
@@ -9004,7 +8402,6 @@
                 <w:szCs w:val="14"/>
               </w:rPr>
             </w:pPr>
-            <w:proofErr w:type="gramStart"/>
             <w:r>
               <w:rPr>
                 <w:rFonts w:ascii="Arial" w:hAnsi="Arial" w:cs="Arial"/>
@@ -9013,9 +8410,28 @@
                 <w:szCs w:val="14"/>
                 <w:lang w:val="en-US"/>
               </w:rPr>
-              <w:t>{{ emp</w:t>
-            </w:r>
-            <w:proofErr w:type="gramEnd"/>
+              <w:t>{{ emp.pres22 }}</w:t>
+            </w:r>
+          </w:p>
+        </w:tc>
+        <w:tc>
+          <w:tcPr>
+            <w:tcW w:w="391" w:type="dxa"/>
+            <w:vAlign w:val="center"/>
+          </w:tcPr>
+          <w:p>
+            <w:pPr>
+              <w:widowControl w:val="0"/>
+              <w:spacing w:before="29" w:after="0" w:line="180" w:lineRule="exact"/>
+              <w:ind w:left="15"/>
+              <w:jc w:val="center"/>
+              <w:rPr>
+                <w:rFonts w:ascii="Arial" w:hAnsi="Arial" w:cs="Arial"/>
+                <w:color w:val="000000"/>
+                <w:sz w:val="14"/>
+                <w:szCs w:val="14"/>
+              </w:rPr>
+            </w:pPr>
             <w:r>
               <w:rPr>
                 <w:rFonts w:ascii="Arial" w:hAnsi="Arial" w:cs="Arial"/>
@@ -9024,29 +8440,28 @@
                 <w:szCs w:val="14"/>
                 <w:lang w:val="en-US"/>
               </w:rPr>
-              <w:t>.pres20 }}</w:t>
-            </w:r>
-          </w:p>
-        </w:tc>
-        <w:tc>
-          <w:tcPr>
-            <w:tcW w:w="391" w:type="dxa"/>
-            <w:vAlign w:val="center"/>
-          </w:tcPr>
-          <w:p>
-            <w:pPr>
-              <w:widowControl w:val="0"/>
-              <w:spacing w:before="29" w:after="0" w:line="180" w:lineRule="exact"/>
-              <w:ind w:left="15"/>
-              <w:jc w:val="center"/>
-              <w:rPr>
-                <w:rFonts w:ascii="Arial" w:hAnsi="Arial" w:cs="Arial"/>
-                <w:color w:val="000000"/>
-                <w:sz w:val="14"/>
-                <w:szCs w:val="14"/>
-              </w:rPr>
-            </w:pPr>
-            <w:proofErr w:type="gramStart"/>
+              <w:t>{{ emp.pres23 }}</w:t>
+            </w:r>
+          </w:p>
+        </w:tc>
+        <w:tc>
+          <w:tcPr>
+            <w:tcW w:w="360" w:type="dxa"/>
+            <w:vAlign w:val="center"/>
+          </w:tcPr>
+          <w:p>
+            <w:pPr>
+              <w:widowControl w:val="0"/>
+              <w:spacing w:before="29" w:after="0" w:line="180" w:lineRule="exact"/>
+              <w:ind w:left="15"/>
+              <w:jc w:val="center"/>
+              <w:rPr>
+                <w:rFonts w:ascii="Arial" w:hAnsi="Arial" w:cs="Arial"/>
+                <w:color w:val="000000"/>
+                <w:sz w:val="14"/>
+                <w:szCs w:val="14"/>
+              </w:rPr>
+            </w:pPr>
             <w:r>
               <w:rPr>
                 <w:rFonts w:ascii="Arial" w:hAnsi="Arial" w:cs="Arial"/>
@@ -9055,9 +8470,28 @@
                 <w:szCs w:val="14"/>
                 <w:lang w:val="en-US"/>
               </w:rPr>
-              <w:t>{{ emp</w:t>
-            </w:r>
-            <w:proofErr w:type="gramEnd"/>
+              <w:t>{{ emp.pres24 }}</w:t>
+            </w:r>
+          </w:p>
+        </w:tc>
+        <w:tc>
+          <w:tcPr>
+            <w:tcW w:w="426" w:type="dxa"/>
+            <w:vAlign w:val="center"/>
+          </w:tcPr>
+          <w:p>
+            <w:pPr>
+              <w:widowControl w:val="0"/>
+              <w:spacing w:before="29" w:after="0" w:line="180" w:lineRule="exact"/>
+              <w:ind w:left="15"/>
+              <w:jc w:val="center"/>
+              <w:rPr>
+                <w:rFonts w:ascii="Arial" w:hAnsi="Arial" w:cs="Arial"/>
+                <w:color w:val="000000"/>
+                <w:sz w:val="14"/>
+                <w:szCs w:val="14"/>
+              </w:rPr>
+            </w:pPr>
             <w:r>
               <w:rPr>
                 <w:rFonts w:ascii="Arial" w:hAnsi="Arial" w:cs="Arial"/>
@@ -9066,29 +8500,28 @@
                 <w:szCs w:val="14"/>
                 <w:lang w:val="en-US"/>
               </w:rPr>
-              <w:t>.pres21 }}</w:t>
-            </w:r>
-          </w:p>
-        </w:tc>
-        <w:tc>
-          <w:tcPr>
-            <w:tcW w:w="392" w:type="dxa"/>
-            <w:vAlign w:val="center"/>
-          </w:tcPr>
-          <w:p>
-            <w:pPr>
-              <w:widowControl w:val="0"/>
-              <w:spacing w:before="29" w:after="0" w:line="180" w:lineRule="exact"/>
-              <w:ind w:left="15"/>
-              <w:jc w:val="center"/>
-              <w:rPr>
-                <w:rFonts w:ascii="Arial" w:hAnsi="Arial" w:cs="Arial"/>
-                <w:color w:val="000000"/>
-                <w:sz w:val="14"/>
-                <w:szCs w:val="14"/>
-              </w:rPr>
-            </w:pPr>
-            <w:proofErr w:type="gramStart"/>
+              <w:t>{{ emp.pres25 }}</w:t>
+            </w:r>
+          </w:p>
+        </w:tc>
+        <w:tc>
+          <w:tcPr>
+            <w:tcW w:w="403" w:type="dxa"/>
+            <w:vAlign w:val="center"/>
+          </w:tcPr>
+          <w:p>
+            <w:pPr>
+              <w:widowControl w:val="0"/>
+              <w:spacing w:before="29" w:after="0" w:line="180" w:lineRule="exact"/>
+              <w:ind w:left="15"/>
+              <w:jc w:val="center"/>
+              <w:rPr>
+                <w:rFonts w:ascii="Arial" w:hAnsi="Arial" w:cs="Arial"/>
+                <w:color w:val="000000"/>
+                <w:sz w:val="14"/>
+                <w:szCs w:val="14"/>
+              </w:rPr>
+            </w:pPr>
             <w:r>
               <w:rPr>
                 <w:rFonts w:ascii="Arial" w:hAnsi="Arial" w:cs="Arial"/>
@@ -9097,9 +8530,28 @@
                 <w:szCs w:val="14"/>
                 <w:lang w:val="en-US"/>
               </w:rPr>
-              <w:t>{{ emp</w:t>
-            </w:r>
-            <w:proofErr w:type="gramEnd"/>
+              <w:t>{{ emp.pres26 }}</w:t>
+            </w:r>
+          </w:p>
+        </w:tc>
+        <w:tc>
+          <w:tcPr>
+            <w:tcW w:w="380" w:type="dxa"/>
+            <w:vAlign w:val="center"/>
+          </w:tcPr>
+          <w:p>
+            <w:pPr>
+              <w:widowControl w:val="0"/>
+              <w:spacing w:before="29" w:after="0" w:line="180" w:lineRule="exact"/>
+              <w:ind w:left="15"/>
+              <w:jc w:val="center"/>
+              <w:rPr>
+                <w:rFonts w:ascii="Arial" w:hAnsi="Arial" w:cs="Arial"/>
+                <w:color w:val="000000"/>
+                <w:sz w:val="14"/>
+                <w:szCs w:val="14"/>
+              </w:rPr>
+            </w:pPr>
             <w:r>
               <w:rPr>
                 <w:rFonts w:ascii="Arial" w:hAnsi="Arial" w:cs="Arial"/>
@@ -9108,29 +8560,28 @@
                 <w:szCs w:val="14"/>
                 <w:lang w:val="en-US"/>
               </w:rPr>
-              <w:t>.pres22 }}</w:t>
-            </w:r>
-          </w:p>
-        </w:tc>
-        <w:tc>
-          <w:tcPr>
-            <w:tcW w:w="391" w:type="dxa"/>
-            <w:vAlign w:val="center"/>
-          </w:tcPr>
-          <w:p>
-            <w:pPr>
-              <w:widowControl w:val="0"/>
-              <w:spacing w:before="29" w:after="0" w:line="180" w:lineRule="exact"/>
-              <w:ind w:left="15"/>
-              <w:jc w:val="center"/>
-              <w:rPr>
-                <w:rFonts w:ascii="Arial" w:hAnsi="Arial" w:cs="Arial"/>
-                <w:color w:val="000000"/>
-                <w:sz w:val="14"/>
-                <w:szCs w:val="14"/>
-              </w:rPr>
-            </w:pPr>
-            <w:proofErr w:type="gramStart"/>
+              <w:t>{{ emp.pres27 }}</w:t>
+            </w:r>
+          </w:p>
+        </w:tc>
+        <w:tc>
+          <w:tcPr>
+            <w:tcW w:w="390" w:type="dxa"/>
+            <w:vAlign w:val="center"/>
+          </w:tcPr>
+          <w:p>
+            <w:pPr>
+              <w:widowControl w:val="0"/>
+              <w:spacing w:before="29" w:after="0" w:line="180" w:lineRule="exact"/>
+              <w:ind w:left="15"/>
+              <w:jc w:val="center"/>
+              <w:rPr>
+                <w:rFonts w:ascii="Arial" w:hAnsi="Arial" w:cs="Arial"/>
+                <w:color w:val="000000"/>
+                <w:sz w:val="14"/>
+                <w:szCs w:val="14"/>
+              </w:rPr>
+            </w:pPr>
             <w:r>
               <w:rPr>
                 <w:rFonts w:ascii="Arial" w:hAnsi="Arial" w:cs="Arial"/>
@@ -9139,228 +8590,7 @@
                 <w:szCs w:val="14"/>
                 <w:lang w:val="en-US"/>
               </w:rPr>
-              <w:t>{{ emp</w:t>
-            </w:r>
-            <w:proofErr w:type="gramEnd"/>
-            <w:r>
-              <w:rPr>
-                <w:rFonts w:ascii="Arial" w:hAnsi="Arial" w:cs="Arial"/>
-                <w:color w:val="000000"/>
-                <w:sz w:val="14"/>
-                <w:szCs w:val="14"/>
-                <w:lang w:val="en-US"/>
-              </w:rPr>
-              <w:t>.pres23 }}</w:t>
-            </w:r>
-          </w:p>
-        </w:tc>
-        <w:tc>
-          <w:tcPr>
-            <w:tcW w:w="360" w:type="dxa"/>
-            <w:vAlign w:val="center"/>
-          </w:tcPr>
-          <w:p>
-            <w:pPr>
-              <w:widowControl w:val="0"/>
-              <w:spacing w:before="29" w:after="0" w:line="180" w:lineRule="exact"/>
-              <w:ind w:left="15"/>
-              <w:jc w:val="center"/>
-              <w:rPr>
-                <w:rFonts w:ascii="Arial" w:hAnsi="Arial" w:cs="Arial"/>
-                <w:color w:val="000000"/>
-                <w:sz w:val="14"/>
-                <w:szCs w:val="14"/>
-              </w:rPr>
-            </w:pPr>
-            <w:proofErr w:type="gramStart"/>
-            <w:r>
-              <w:rPr>
-                <w:rFonts w:ascii="Arial" w:hAnsi="Arial" w:cs="Arial"/>
-                <w:color w:val="000000"/>
-                <w:sz w:val="14"/>
-                <w:szCs w:val="14"/>
-                <w:lang w:val="en-US"/>
-              </w:rPr>
-              <w:t>{{ emp</w:t>
-            </w:r>
-            <w:proofErr w:type="gramEnd"/>
-            <w:r>
-              <w:rPr>
-                <w:rFonts w:ascii="Arial" w:hAnsi="Arial" w:cs="Arial"/>
-                <w:color w:val="000000"/>
-                <w:sz w:val="14"/>
-                <w:szCs w:val="14"/>
-                <w:lang w:val="en-US"/>
-              </w:rPr>
-              <w:t>.pres24 }}</w:t>
-            </w:r>
-          </w:p>
-        </w:tc>
-        <w:tc>
-          <w:tcPr>
-            <w:tcW w:w="426" w:type="dxa"/>
-            <w:vAlign w:val="center"/>
-          </w:tcPr>
-          <w:p>
-            <w:pPr>
-              <w:widowControl w:val="0"/>
-              <w:spacing w:before="29" w:after="0" w:line="180" w:lineRule="exact"/>
-              <w:ind w:left="15"/>
-              <w:jc w:val="center"/>
-              <w:rPr>
-                <w:rFonts w:ascii="Arial" w:hAnsi="Arial" w:cs="Arial"/>
-                <w:color w:val="000000"/>
-                <w:sz w:val="14"/>
-                <w:szCs w:val="14"/>
-              </w:rPr>
-            </w:pPr>
-            <w:proofErr w:type="gramStart"/>
-            <w:r>
-              <w:rPr>
-                <w:rFonts w:ascii="Arial" w:hAnsi="Arial" w:cs="Arial"/>
-                <w:color w:val="000000"/>
-                <w:sz w:val="14"/>
-                <w:szCs w:val="14"/>
-                <w:lang w:val="en-US"/>
-              </w:rPr>
-              <w:t>{{ emp</w:t>
-            </w:r>
-            <w:proofErr w:type="gramEnd"/>
-            <w:r>
-              <w:rPr>
-                <w:rFonts w:ascii="Arial" w:hAnsi="Arial" w:cs="Arial"/>
-                <w:color w:val="000000"/>
-                <w:sz w:val="14"/>
-                <w:szCs w:val="14"/>
-                <w:lang w:val="en-US"/>
-              </w:rPr>
-              <w:t>.pres25 }}</w:t>
-            </w:r>
-          </w:p>
-        </w:tc>
-        <w:tc>
-          <w:tcPr>
-            <w:tcW w:w="403" w:type="dxa"/>
-            <w:vAlign w:val="center"/>
-          </w:tcPr>
-          <w:p>
-            <w:pPr>
-              <w:widowControl w:val="0"/>
-              <w:spacing w:before="29" w:after="0" w:line="180" w:lineRule="exact"/>
-              <w:ind w:left="15"/>
-              <w:jc w:val="center"/>
-              <w:rPr>
-                <w:rFonts w:ascii="Arial" w:hAnsi="Arial" w:cs="Arial"/>
-                <w:color w:val="000000"/>
-                <w:sz w:val="14"/>
-                <w:szCs w:val="14"/>
-              </w:rPr>
-            </w:pPr>
-            <w:proofErr w:type="gramStart"/>
-            <w:r>
-              <w:rPr>
-                <w:rFonts w:ascii="Arial" w:hAnsi="Arial" w:cs="Arial"/>
-                <w:color w:val="000000"/>
-                <w:sz w:val="14"/>
-                <w:szCs w:val="14"/>
-                <w:lang w:val="en-US"/>
-              </w:rPr>
-              <w:t>{{ emp</w:t>
-            </w:r>
-            <w:proofErr w:type="gramEnd"/>
-            <w:r>
-              <w:rPr>
-                <w:rFonts w:ascii="Arial" w:hAnsi="Arial" w:cs="Arial"/>
-                <w:color w:val="000000"/>
-                <w:sz w:val="14"/>
-                <w:szCs w:val="14"/>
-                <w:lang w:val="en-US"/>
-              </w:rPr>
-              <w:t>.pres26 }}</w:t>
-            </w:r>
-          </w:p>
-        </w:tc>
-        <w:tc>
-          <w:tcPr>
-            <w:tcW w:w="380" w:type="dxa"/>
-            <w:vAlign w:val="center"/>
-          </w:tcPr>
-          <w:p>
-            <w:pPr>
-              <w:widowControl w:val="0"/>
-              <w:spacing w:before="29" w:after="0" w:line="180" w:lineRule="exact"/>
-              <w:ind w:left="15"/>
-              <w:jc w:val="center"/>
-              <w:rPr>
-                <w:rFonts w:ascii="Arial" w:hAnsi="Arial" w:cs="Arial"/>
-                <w:color w:val="000000"/>
-                <w:sz w:val="14"/>
-                <w:szCs w:val="14"/>
-              </w:rPr>
-            </w:pPr>
-            <w:proofErr w:type="gramStart"/>
-            <w:r>
-              <w:rPr>
-                <w:rFonts w:ascii="Arial" w:hAnsi="Arial" w:cs="Arial"/>
-                <w:color w:val="000000"/>
-                <w:sz w:val="14"/>
-                <w:szCs w:val="14"/>
-                <w:lang w:val="en-US"/>
-              </w:rPr>
-              <w:t>{{ emp</w:t>
-            </w:r>
-            <w:proofErr w:type="gramEnd"/>
-            <w:r>
-              <w:rPr>
-                <w:rFonts w:ascii="Arial" w:hAnsi="Arial" w:cs="Arial"/>
-                <w:color w:val="000000"/>
-                <w:sz w:val="14"/>
-                <w:szCs w:val="14"/>
-                <w:lang w:val="en-US"/>
-              </w:rPr>
-              <w:t>.pres27 }}</w:t>
-            </w:r>
-          </w:p>
-        </w:tc>
-        <w:tc>
-          <w:tcPr>
-            <w:tcW w:w="390" w:type="dxa"/>
-            <w:vAlign w:val="center"/>
-          </w:tcPr>
-          <w:p>
-            <w:pPr>
-              <w:widowControl w:val="0"/>
-              <w:spacing w:before="29" w:after="0" w:line="180" w:lineRule="exact"/>
-              <w:ind w:left="15"/>
-              <w:jc w:val="center"/>
-              <w:rPr>
-                <w:rFonts w:ascii="Arial" w:hAnsi="Arial" w:cs="Arial"/>
-                <w:color w:val="000000"/>
-                <w:sz w:val="14"/>
-                <w:szCs w:val="14"/>
-              </w:rPr>
-            </w:pPr>
-            <w:proofErr w:type="gramStart"/>
-            <w:r>
-              <w:rPr>
-                <w:rFonts w:ascii="Arial" w:hAnsi="Arial" w:cs="Arial"/>
-                <w:color w:val="000000"/>
-                <w:sz w:val="14"/>
-                <w:szCs w:val="14"/>
-                <w:lang w:val="en-US"/>
-              </w:rPr>
-              <w:t>{{ emp</w:t>
-            </w:r>
-            <w:proofErr w:type="gramEnd"/>
-            <w:r>
-              <w:rPr>
-                <w:rFonts w:ascii="Arial" w:hAnsi="Arial" w:cs="Arial"/>
-                <w:color w:val="000000"/>
-                <w:sz w:val="14"/>
-                <w:szCs w:val="14"/>
-                <w:lang w:val="en-US"/>
-              </w:rPr>
-              <w:t>.pres28 }}</w:t>
+              <w:t>{{ emp.pres28 }}</w:t>
             </w:r>
           </w:p>
         </w:tc>
@@ -9383,7 +8613,6 @@
                 <w:szCs w:val="14"/>
               </w:rPr>
             </w:pPr>
-            <w:proofErr w:type="gramStart"/>
             <w:r>
               <w:rPr>
                 <w:rFonts w:ascii="Arial" w:hAnsi="Arial" w:cs="Arial"/>
@@ -9392,9 +8621,28 @@
                 <w:szCs w:val="14"/>
                 <w:lang w:val="en-US"/>
               </w:rPr>
-              <w:t>{{ emp</w:t>
-            </w:r>
-            <w:proofErr w:type="gramEnd"/>
+              <w:t>{{ emp.pres29 }}</w:t>
+            </w:r>
+          </w:p>
+        </w:tc>
+        <w:tc>
+          <w:tcPr>
+            <w:tcW w:w="391" w:type="dxa"/>
+            <w:vAlign w:val="center"/>
+          </w:tcPr>
+          <w:p>
+            <w:pPr>
+              <w:widowControl w:val="0"/>
+              <w:spacing w:before="29" w:after="0" w:line="180" w:lineRule="exact"/>
+              <w:ind w:left="15"/>
+              <w:jc w:val="center"/>
+              <w:rPr>
+                <w:rFonts w:ascii="Arial" w:hAnsi="Arial" w:cs="Arial"/>
+                <w:color w:val="000000"/>
+                <w:sz w:val="14"/>
+                <w:szCs w:val="14"/>
+              </w:rPr>
+            </w:pPr>
             <w:r>
               <w:rPr>
                 <w:rFonts w:ascii="Arial" w:hAnsi="Arial" w:cs="Arial"/>
@@ -9403,8 +8651,28 @@
                 <w:szCs w:val="14"/>
                 <w:lang w:val="en-US"/>
               </w:rPr>
-              <w:t>.</w:t>
-            </w:r>
+              <w:t>{{ emp.pres30 }}</w:t>
+            </w:r>
+          </w:p>
+        </w:tc>
+        <w:tc>
+          <w:tcPr>
+            <w:tcW w:w="392" w:type="dxa"/>
+            <w:vAlign w:val="center"/>
+          </w:tcPr>
+          <w:p>
+            <w:pPr>
+              <w:widowControl w:val="0"/>
+              <w:spacing w:before="29" w:after="0" w:line="180" w:lineRule="exact"/>
+              <w:ind w:left="15"/>
+              <w:jc w:val="center"/>
+              <w:rPr>
+                <w:rFonts w:ascii="Arial" w:hAnsi="Arial" w:cs="Arial"/>
+                <w:color w:val="000000"/>
+                <w:sz w:val="14"/>
+                <w:szCs w:val="14"/>
+              </w:rPr>
+            </w:pPr>
             <w:r>
               <w:rPr>
                 <w:rFonts w:ascii="Arial" w:hAnsi="Arial" w:cs="Arial"/>
@@ -9413,30 +8681,21 @@
                 <w:szCs w:val="14"/>
                 <w:lang w:val="en-US"/>
               </w:rPr>
-              <w:t>pres29 }}</w:t>
-            </w:r>
-          </w:p>
-        </w:tc>
-        <w:tc>
-          <w:tcPr>
-            <w:tcW w:w="391" w:type="dxa"/>
-            <w:vAlign w:val="center"/>
-          </w:tcPr>
-          <w:p>
-            <w:pPr>
-              <w:widowControl w:val="0"/>
-              <w:spacing w:before="29" w:after="0" w:line="180" w:lineRule="exact"/>
-              <w:ind w:left="15"/>
-              <w:jc w:val="center"/>
-              <w:rPr>
-                <w:rFonts w:ascii="Arial" w:hAnsi="Arial" w:cs="Arial"/>
-                <w:color w:val="000000"/>
-                <w:sz w:val="14"/>
-                <w:szCs w:val="14"/>
-              </w:rPr>
-            </w:pPr>
-            <w:proofErr w:type="gramStart"/>
-            <w:r>
+              <w:t>{{ emp.pres31 }}</w:t>
+            </w:r>
+          </w:p>
+        </w:tc>
+        <w:tc>
+          <w:tcPr>
+            <w:tcW w:w="578" w:type="dxa"/>
+            <w:vAlign w:val="center"/>
+          </w:tcPr>
+          <w:p>
+            <w:pPr>
+              <w:widowControl w:val="0"/>
+              <w:spacing w:before="29" w:after="0" w:line="180" w:lineRule="exact"/>
+              <w:ind w:left="15"/>
+              <w:jc w:val="center"/>
               <w:rPr>
                 <w:rFonts w:ascii="Arial" w:hAnsi="Arial" w:cs="Arial"/>
                 <w:color w:val="000000"/>
@@ -9444,9 +8703,7 @@
                 <w:szCs w:val="14"/>
                 <w:lang w:val="en-US"/>
               </w:rPr>
-              <w:t>{{ emp</w:t>
-            </w:r>
-            <w:proofErr w:type="gramEnd"/>
+            </w:pPr>
             <w:r>
               <w:rPr>
                 <w:rFonts w:ascii="Arial" w:hAnsi="Arial" w:cs="Arial"/>
@@ -9455,30 +8712,21 @@
                 <w:szCs w:val="14"/>
                 <w:lang w:val="en-US"/>
               </w:rPr>
-              <w:t>.pres30 }}</w:t>
-            </w:r>
-          </w:p>
-        </w:tc>
-        <w:tc>
-          <w:tcPr>
-            <w:tcW w:w="392" w:type="dxa"/>
-            <w:vAlign w:val="center"/>
-          </w:tcPr>
-          <w:p>
-            <w:pPr>
-              <w:widowControl w:val="0"/>
-              <w:spacing w:before="29" w:after="0" w:line="180" w:lineRule="exact"/>
-              <w:ind w:left="15"/>
-              <w:jc w:val="center"/>
-              <w:rPr>
-                <w:rFonts w:ascii="Arial" w:hAnsi="Arial" w:cs="Arial"/>
-                <w:color w:val="000000"/>
-                <w:sz w:val="14"/>
-                <w:szCs w:val="14"/>
-              </w:rPr>
-            </w:pPr>
-            <w:proofErr w:type="gramStart"/>
-            <w:r>
+              <w:t>{{ emp.dp2 }}</w:t>
+            </w:r>
+          </w:p>
+        </w:tc>
+        <w:tc>
+          <w:tcPr>
+            <w:tcW w:w="566" w:type="dxa"/>
+            <w:vAlign w:val="center"/>
+          </w:tcPr>
+          <w:p>
+            <w:pPr>
+              <w:widowControl w:val="0"/>
+              <w:spacing w:before="29" w:after="0" w:line="180" w:lineRule="exact"/>
+              <w:ind w:left="15"/>
+              <w:jc w:val="center"/>
               <w:rPr>
                 <w:rFonts w:ascii="Arial" w:hAnsi="Arial" w:cs="Arial"/>
                 <w:color w:val="000000"/>
@@ -9486,9 +8734,7 @@
                 <w:szCs w:val="14"/>
                 <w:lang w:val="en-US"/>
               </w:rPr>
-              <w:t>{{ emp</w:t>
-            </w:r>
-            <w:proofErr w:type="gramEnd"/>
+            </w:pPr>
             <w:r>
               <w:rPr>
                 <w:rFonts w:ascii="Arial" w:hAnsi="Arial" w:cs="Arial"/>
@@ -9497,93 +8743,7 @@
                 <w:szCs w:val="14"/>
                 <w:lang w:val="en-US"/>
               </w:rPr>
-              <w:t>.pres31 }}</w:t>
-            </w:r>
-          </w:p>
-        </w:tc>
-        <w:tc>
-          <w:tcPr>
-            <w:tcW w:w="578" w:type="dxa"/>
-            <w:vAlign w:val="center"/>
-          </w:tcPr>
-          <w:p>
-            <w:pPr>
-              <w:widowControl w:val="0"/>
-              <w:spacing w:before="29" w:after="0" w:line="180" w:lineRule="exact"/>
-              <w:ind w:left="15"/>
-              <w:jc w:val="center"/>
-              <w:rPr>
-                <w:rFonts w:ascii="Arial" w:hAnsi="Arial" w:cs="Arial"/>
-                <w:color w:val="000000"/>
-                <w:sz w:val="14"/>
-                <w:szCs w:val="14"/>
-                <w:lang w:val="en-US"/>
-              </w:rPr>
-            </w:pPr>
-            <w:proofErr w:type="gramStart"/>
-            <w:r>
-              <w:rPr>
-                <w:rFonts w:ascii="Arial" w:hAnsi="Arial" w:cs="Arial"/>
-                <w:color w:val="000000"/>
-                <w:sz w:val="14"/>
-                <w:szCs w:val="14"/>
-                <w:lang w:val="en-US"/>
-              </w:rPr>
-              <w:t>{{ emp.dp2</w:t>
-            </w:r>
-            <w:proofErr w:type="gramEnd"/>
-            <w:r>
-              <w:rPr>
-                <w:rFonts w:ascii="Arial" w:hAnsi="Arial" w:cs="Arial"/>
-                <w:color w:val="000000"/>
-                <w:sz w:val="14"/>
-                <w:szCs w:val="14"/>
-                <w:lang w:val="en-US"/>
-              </w:rPr>
-              <w:t xml:space="preserve"> }}</w:t>
-            </w:r>
-          </w:p>
-        </w:tc>
-        <w:tc>
-          <w:tcPr>
-            <w:tcW w:w="566" w:type="dxa"/>
-            <w:vAlign w:val="center"/>
-          </w:tcPr>
-          <w:p>
-            <w:pPr>
-              <w:widowControl w:val="0"/>
-              <w:spacing w:before="29" w:after="0" w:line="180" w:lineRule="exact"/>
-              <w:ind w:left="15"/>
-              <w:jc w:val="center"/>
-              <w:rPr>
-                <w:rFonts w:ascii="Arial" w:hAnsi="Arial" w:cs="Arial"/>
-                <w:color w:val="000000"/>
-                <w:sz w:val="14"/>
-                <w:szCs w:val="14"/>
-                <w:lang w:val="en-US"/>
-              </w:rPr>
-            </w:pPr>
-            <w:proofErr w:type="gramStart"/>
-            <w:r>
-              <w:rPr>
-                <w:rFonts w:ascii="Arial" w:hAnsi="Arial" w:cs="Arial"/>
-                <w:color w:val="000000"/>
-                <w:sz w:val="14"/>
-                <w:szCs w:val="14"/>
-                <w:lang w:val="en-US"/>
-              </w:rPr>
-              <w:t>{{ emp.sd</w:t>
-            </w:r>
-            <w:proofErr w:type="gramEnd"/>
-            <w:r>
-              <w:rPr>
-                <w:rFonts w:ascii="Arial" w:hAnsi="Arial" w:cs="Arial"/>
-                <w:color w:val="000000"/>
-                <w:sz w:val="14"/>
-                <w:szCs w:val="14"/>
-                <w:lang w:val="en-US"/>
-              </w:rPr>
-              <w:t xml:space="preserve"> }}</w:t>
+              <w:t>{{ emp.sd }}</w:t>
             </w:r>
           </w:p>
         </w:tc>
@@ -9909,7 +9069,6 @@
                 <w:szCs w:val="14"/>
               </w:rPr>
             </w:pPr>
-            <w:proofErr w:type="gramStart"/>
             <w:r>
               <w:rPr>
                 <w:rFonts w:ascii="Arial" w:hAnsi="Arial" w:cs="Arial"/>
@@ -9918,9 +9077,28 @@
                 <w:szCs w:val="14"/>
                 <w:lang w:val="en-US"/>
               </w:rPr>
-              <w:t>{{ emp</w:t>
-            </w:r>
-            <w:proofErr w:type="gramEnd"/>
+              <w:t>{{ emp.h16 }}</w:t>
+            </w:r>
+          </w:p>
+        </w:tc>
+        <w:tc>
+          <w:tcPr>
+            <w:tcW w:w="391" w:type="dxa"/>
+            <w:vAlign w:val="center"/>
+          </w:tcPr>
+          <w:p>
+            <w:pPr>
+              <w:widowControl w:val="0"/>
+              <w:spacing w:before="29" w:after="0" w:line="180" w:lineRule="exact"/>
+              <w:ind w:left="15"/>
+              <w:jc w:val="center"/>
+              <w:rPr>
+                <w:rFonts w:ascii="Arial" w:hAnsi="Arial" w:cs="Arial"/>
+                <w:color w:val="000000"/>
+                <w:sz w:val="14"/>
+                <w:szCs w:val="14"/>
+              </w:rPr>
+            </w:pPr>
             <w:r>
               <w:rPr>
                 <w:rFonts w:ascii="Arial" w:hAnsi="Arial" w:cs="Arial"/>
@@ -9929,29 +9107,28 @@
                 <w:szCs w:val="14"/>
                 <w:lang w:val="en-US"/>
               </w:rPr>
-              <w:t>.h16 }}</w:t>
-            </w:r>
-          </w:p>
-        </w:tc>
-        <w:tc>
-          <w:tcPr>
-            <w:tcW w:w="391" w:type="dxa"/>
-            <w:vAlign w:val="center"/>
-          </w:tcPr>
-          <w:p>
-            <w:pPr>
-              <w:widowControl w:val="0"/>
-              <w:spacing w:before="29" w:after="0" w:line="180" w:lineRule="exact"/>
-              <w:ind w:left="15"/>
-              <w:jc w:val="center"/>
-              <w:rPr>
-                <w:rFonts w:ascii="Arial" w:hAnsi="Arial" w:cs="Arial"/>
-                <w:color w:val="000000"/>
-                <w:sz w:val="14"/>
-                <w:szCs w:val="14"/>
-              </w:rPr>
-            </w:pPr>
-            <w:proofErr w:type="gramStart"/>
+              <w:t>{{ emp.h17 }}</w:t>
+            </w:r>
+          </w:p>
+        </w:tc>
+        <w:tc>
+          <w:tcPr>
+            <w:tcW w:w="389" w:type="dxa"/>
+            <w:vAlign w:val="center"/>
+          </w:tcPr>
+          <w:p>
+            <w:pPr>
+              <w:widowControl w:val="0"/>
+              <w:spacing w:before="29" w:after="0" w:line="180" w:lineRule="exact"/>
+              <w:ind w:left="15"/>
+              <w:jc w:val="center"/>
+              <w:rPr>
+                <w:rFonts w:ascii="Arial" w:hAnsi="Arial" w:cs="Arial"/>
+                <w:color w:val="000000"/>
+                <w:sz w:val="14"/>
+                <w:szCs w:val="14"/>
+              </w:rPr>
+            </w:pPr>
             <w:r>
               <w:rPr>
                 <w:rFonts w:ascii="Arial" w:hAnsi="Arial" w:cs="Arial"/>
@@ -9960,60 +9137,7 @@
                 <w:szCs w:val="14"/>
                 <w:lang w:val="en-US"/>
               </w:rPr>
-              <w:t>{{ emp</w:t>
-            </w:r>
-            <w:proofErr w:type="gramEnd"/>
-            <w:r>
-              <w:rPr>
-                <w:rFonts w:ascii="Arial" w:hAnsi="Arial" w:cs="Arial"/>
-                <w:color w:val="000000"/>
-                <w:sz w:val="14"/>
-                <w:szCs w:val="14"/>
-                <w:lang w:val="en-US"/>
-              </w:rPr>
-              <w:t>.h17 }}</w:t>
-            </w:r>
-          </w:p>
-        </w:tc>
-        <w:tc>
-          <w:tcPr>
-            <w:tcW w:w="389" w:type="dxa"/>
-            <w:vAlign w:val="center"/>
-          </w:tcPr>
-          <w:p>
-            <w:pPr>
-              <w:widowControl w:val="0"/>
-              <w:spacing w:before="29" w:after="0" w:line="180" w:lineRule="exact"/>
-              <w:ind w:left="15"/>
-              <w:jc w:val="center"/>
-              <w:rPr>
-                <w:rFonts w:ascii="Arial" w:hAnsi="Arial" w:cs="Arial"/>
-                <w:color w:val="000000"/>
-                <w:sz w:val="14"/>
-                <w:szCs w:val="14"/>
-              </w:rPr>
-            </w:pPr>
-            <w:proofErr w:type="gramStart"/>
-            <w:r>
-              <w:rPr>
-                <w:rFonts w:ascii="Arial" w:hAnsi="Arial" w:cs="Arial"/>
-                <w:color w:val="000000"/>
-                <w:sz w:val="14"/>
-                <w:szCs w:val="14"/>
-                <w:lang w:val="en-US"/>
-              </w:rPr>
-              <w:t>{{ emp</w:t>
-            </w:r>
-            <w:proofErr w:type="gramEnd"/>
-            <w:r>
-              <w:rPr>
-                <w:rFonts w:ascii="Arial" w:hAnsi="Arial" w:cs="Arial"/>
-                <w:color w:val="000000"/>
-                <w:sz w:val="14"/>
-                <w:szCs w:val="14"/>
-                <w:lang w:val="en-US"/>
-              </w:rPr>
-              <w:t>.h18 }}</w:t>
+              <w:t>{{ emp.h18 }}</w:t>
             </w:r>
           </w:p>
         </w:tc>
@@ -10036,7 +9160,6 @@
                 <w:szCs w:val="14"/>
               </w:rPr>
             </w:pPr>
-            <w:proofErr w:type="gramStart"/>
             <w:r>
               <w:rPr>
                 <w:rFonts w:ascii="Arial" w:hAnsi="Arial" w:cs="Arial"/>
@@ -10045,9 +9168,28 @@
                 <w:szCs w:val="14"/>
                 <w:lang w:val="en-US"/>
               </w:rPr>
-              <w:t>{{ emp</w:t>
-            </w:r>
-            <w:proofErr w:type="gramEnd"/>
+              <w:t>{{ emp.h19 }}</w:t>
+            </w:r>
+          </w:p>
+        </w:tc>
+        <w:tc>
+          <w:tcPr>
+            <w:tcW w:w="392" w:type="dxa"/>
+            <w:vAlign w:val="center"/>
+          </w:tcPr>
+          <w:p>
+            <w:pPr>
+              <w:widowControl w:val="0"/>
+              <w:spacing w:before="29" w:after="0" w:line="180" w:lineRule="exact"/>
+              <w:ind w:left="15"/>
+              <w:jc w:val="center"/>
+              <w:rPr>
+                <w:rFonts w:ascii="Arial" w:hAnsi="Arial" w:cs="Arial"/>
+                <w:color w:val="000000"/>
+                <w:sz w:val="14"/>
+                <w:szCs w:val="14"/>
+              </w:rPr>
+            </w:pPr>
             <w:r>
               <w:rPr>
                 <w:rFonts w:ascii="Arial" w:hAnsi="Arial" w:cs="Arial"/>
@@ -10056,7 +9198,37 @@
                 <w:szCs w:val="14"/>
                 <w:lang w:val="en-US"/>
               </w:rPr>
-              <w:t>.h19 }}</w:t>
+              <w:t>{{ emp.h20 }}</w:t>
+            </w:r>
+          </w:p>
+        </w:tc>
+        <w:tc>
+          <w:tcPr>
+            <w:tcW w:w="391" w:type="dxa"/>
+            <w:vAlign w:val="center"/>
+          </w:tcPr>
+          <w:p>
+            <w:pPr>
+              <w:widowControl w:val="0"/>
+              <w:spacing w:before="29" w:after="0" w:line="180" w:lineRule="exact"/>
+              <w:ind w:left="15"/>
+              <w:jc w:val="center"/>
+              <w:rPr>
+                <w:rFonts w:ascii="Arial" w:hAnsi="Arial" w:cs="Arial"/>
+                <w:color w:val="000000"/>
+                <w:sz w:val="14"/>
+                <w:szCs w:val="14"/>
+              </w:rPr>
+            </w:pPr>
+            <w:r>
+              <w:rPr>
+                <w:rFonts w:ascii="Arial" w:hAnsi="Arial" w:cs="Arial"/>
+                <w:color w:val="000000"/>
+                <w:sz w:val="14"/>
+                <w:szCs w:val="14"/>
+                <w:lang w:val="en-US"/>
+              </w:rPr>
+              <w:t>{{ emp.h21 }}</w:t>
             </w:r>
           </w:p>
         </w:tc>
@@ -10078,7 +9250,6 @@
                 <w:szCs w:val="14"/>
               </w:rPr>
             </w:pPr>
-            <w:proofErr w:type="gramStart"/>
             <w:r>
               <w:rPr>
                 <w:rFonts w:ascii="Arial" w:hAnsi="Arial" w:cs="Arial"/>
@@ -10087,9 +9258,28 @@
                 <w:szCs w:val="14"/>
                 <w:lang w:val="en-US"/>
               </w:rPr>
-              <w:t>{{ emp</w:t>
-            </w:r>
-            <w:proofErr w:type="gramEnd"/>
+              <w:t>{{ emp.h22 }}</w:t>
+            </w:r>
+          </w:p>
+        </w:tc>
+        <w:tc>
+          <w:tcPr>
+            <w:tcW w:w="391" w:type="dxa"/>
+            <w:vAlign w:val="center"/>
+          </w:tcPr>
+          <w:p>
+            <w:pPr>
+              <w:widowControl w:val="0"/>
+              <w:spacing w:before="29" w:after="0" w:line="180" w:lineRule="exact"/>
+              <w:ind w:left="15"/>
+              <w:jc w:val="center"/>
+              <w:rPr>
+                <w:rFonts w:ascii="Arial" w:hAnsi="Arial" w:cs="Arial"/>
+                <w:color w:val="000000"/>
+                <w:sz w:val="14"/>
+                <w:szCs w:val="14"/>
+              </w:rPr>
+            </w:pPr>
             <w:r>
               <w:rPr>
                 <w:rFonts w:ascii="Arial" w:hAnsi="Arial" w:cs="Arial"/>
@@ -10098,29 +9288,28 @@
                 <w:szCs w:val="14"/>
                 <w:lang w:val="en-US"/>
               </w:rPr>
-              <w:t>.h20 }}</w:t>
-            </w:r>
-          </w:p>
-        </w:tc>
-        <w:tc>
-          <w:tcPr>
-            <w:tcW w:w="391" w:type="dxa"/>
-            <w:vAlign w:val="center"/>
-          </w:tcPr>
-          <w:p>
-            <w:pPr>
-              <w:widowControl w:val="0"/>
-              <w:spacing w:before="29" w:after="0" w:line="180" w:lineRule="exact"/>
-              <w:ind w:left="15"/>
-              <w:jc w:val="center"/>
-              <w:rPr>
-                <w:rFonts w:ascii="Arial" w:hAnsi="Arial" w:cs="Arial"/>
-                <w:color w:val="000000"/>
-                <w:sz w:val="14"/>
-                <w:szCs w:val="14"/>
-              </w:rPr>
-            </w:pPr>
-            <w:proofErr w:type="gramStart"/>
+              <w:t>{{ emp.h23 }}</w:t>
+            </w:r>
+          </w:p>
+        </w:tc>
+        <w:tc>
+          <w:tcPr>
+            <w:tcW w:w="360" w:type="dxa"/>
+            <w:vAlign w:val="center"/>
+          </w:tcPr>
+          <w:p>
+            <w:pPr>
+              <w:widowControl w:val="0"/>
+              <w:spacing w:before="29" w:after="0" w:line="180" w:lineRule="exact"/>
+              <w:ind w:left="15"/>
+              <w:jc w:val="center"/>
+              <w:rPr>
+                <w:rFonts w:ascii="Arial" w:hAnsi="Arial" w:cs="Arial"/>
+                <w:color w:val="000000"/>
+                <w:sz w:val="14"/>
+                <w:szCs w:val="14"/>
+              </w:rPr>
+            </w:pPr>
             <w:r>
               <w:rPr>
                 <w:rFonts w:ascii="Arial" w:hAnsi="Arial" w:cs="Arial"/>
@@ -10129,9 +9318,28 @@
                 <w:szCs w:val="14"/>
                 <w:lang w:val="en-US"/>
               </w:rPr>
-              <w:t>{{ emp</w:t>
-            </w:r>
-            <w:proofErr w:type="gramEnd"/>
+              <w:t>{{ emp.h24 }}</w:t>
+            </w:r>
+          </w:p>
+        </w:tc>
+        <w:tc>
+          <w:tcPr>
+            <w:tcW w:w="426" w:type="dxa"/>
+            <w:vAlign w:val="center"/>
+          </w:tcPr>
+          <w:p>
+            <w:pPr>
+              <w:widowControl w:val="0"/>
+              <w:spacing w:before="29" w:after="0" w:line="180" w:lineRule="exact"/>
+              <w:ind w:left="15"/>
+              <w:jc w:val="center"/>
+              <w:rPr>
+                <w:rFonts w:ascii="Arial" w:hAnsi="Arial" w:cs="Arial"/>
+                <w:color w:val="000000"/>
+                <w:sz w:val="14"/>
+                <w:szCs w:val="14"/>
+              </w:rPr>
+            </w:pPr>
             <w:r>
               <w:rPr>
                 <w:rFonts w:ascii="Arial" w:hAnsi="Arial" w:cs="Arial"/>
@@ -10140,29 +9348,28 @@
                 <w:szCs w:val="14"/>
                 <w:lang w:val="en-US"/>
               </w:rPr>
-              <w:t>.h21 }}</w:t>
-            </w:r>
-          </w:p>
-        </w:tc>
-        <w:tc>
-          <w:tcPr>
-            <w:tcW w:w="392" w:type="dxa"/>
-            <w:vAlign w:val="center"/>
-          </w:tcPr>
-          <w:p>
-            <w:pPr>
-              <w:widowControl w:val="0"/>
-              <w:spacing w:before="29" w:after="0" w:line="180" w:lineRule="exact"/>
-              <w:ind w:left="15"/>
-              <w:jc w:val="center"/>
-              <w:rPr>
-                <w:rFonts w:ascii="Arial" w:hAnsi="Arial" w:cs="Arial"/>
-                <w:color w:val="000000"/>
-                <w:sz w:val="14"/>
-                <w:szCs w:val="14"/>
-              </w:rPr>
-            </w:pPr>
-            <w:proofErr w:type="gramStart"/>
+              <w:t>{{ emp.h25 }}</w:t>
+            </w:r>
+          </w:p>
+        </w:tc>
+        <w:tc>
+          <w:tcPr>
+            <w:tcW w:w="403" w:type="dxa"/>
+            <w:vAlign w:val="center"/>
+          </w:tcPr>
+          <w:p>
+            <w:pPr>
+              <w:widowControl w:val="0"/>
+              <w:spacing w:before="29" w:after="0" w:line="180" w:lineRule="exact"/>
+              <w:ind w:left="15"/>
+              <w:jc w:val="center"/>
+              <w:rPr>
+                <w:rFonts w:ascii="Arial" w:hAnsi="Arial" w:cs="Arial"/>
+                <w:color w:val="000000"/>
+                <w:sz w:val="14"/>
+                <w:szCs w:val="14"/>
+              </w:rPr>
+            </w:pPr>
             <w:r>
               <w:rPr>
                 <w:rFonts w:ascii="Arial" w:hAnsi="Arial" w:cs="Arial"/>
@@ -10171,9 +9378,28 @@
                 <w:szCs w:val="14"/>
                 <w:lang w:val="en-US"/>
               </w:rPr>
-              <w:t>{{ emp</w:t>
-            </w:r>
-            <w:proofErr w:type="gramEnd"/>
+              <w:t>{{ emp.h26 }}</w:t>
+            </w:r>
+          </w:p>
+        </w:tc>
+        <w:tc>
+          <w:tcPr>
+            <w:tcW w:w="380" w:type="dxa"/>
+            <w:vAlign w:val="center"/>
+          </w:tcPr>
+          <w:p>
+            <w:pPr>
+              <w:widowControl w:val="0"/>
+              <w:spacing w:before="29" w:after="0" w:line="180" w:lineRule="exact"/>
+              <w:ind w:left="15"/>
+              <w:jc w:val="center"/>
+              <w:rPr>
+                <w:rFonts w:ascii="Arial" w:hAnsi="Arial" w:cs="Arial"/>
+                <w:color w:val="000000"/>
+                <w:sz w:val="14"/>
+                <w:szCs w:val="14"/>
+              </w:rPr>
+            </w:pPr>
             <w:r>
               <w:rPr>
                 <w:rFonts w:ascii="Arial" w:hAnsi="Arial" w:cs="Arial"/>
@@ -10182,29 +9408,28 @@
                 <w:szCs w:val="14"/>
                 <w:lang w:val="en-US"/>
               </w:rPr>
-              <w:t>.h22 }}</w:t>
-            </w:r>
-          </w:p>
-        </w:tc>
-        <w:tc>
-          <w:tcPr>
-            <w:tcW w:w="391" w:type="dxa"/>
-            <w:vAlign w:val="center"/>
-          </w:tcPr>
-          <w:p>
-            <w:pPr>
-              <w:widowControl w:val="0"/>
-              <w:spacing w:before="29" w:after="0" w:line="180" w:lineRule="exact"/>
-              <w:ind w:left="15"/>
-              <w:jc w:val="center"/>
-              <w:rPr>
-                <w:rFonts w:ascii="Arial" w:hAnsi="Arial" w:cs="Arial"/>
-                <w:color w:val="000000"/>
-                <w:sz w:val="14"/>
-                <w:szCs w:val="14"/>
-              </w:rPr>
-            </w:pPr>
-            <w:proofErr w:type="gramStart"/>
+              <w:t>{{ emp.h27 }}</w:t>
+            </w:r>
+          </w:p>
+        </w:tc>
+        <w:tc>
+          <w:tcPr>
+            <w:tcW w:w="390" w:type="dxa"/>
+            <w:vAlign w:val="center"/>
+          </w:tcPr>
+          <w:p>
+            <w:pPr>
+              <w:widowControl w:val="0"/>
+              <w:spacing w:before="29" w:after="0" w:line="180" w:lineRule="exact"/>
+              <w:ind w:left="15"/>
+              <w:jc w:val="center"/>
+              <w:rPr>
+                <w:rFonts w:ascii="Arial" w:hAnsi="Arial" w:cs="Arial"/>
+                <w:color w:val="000000"/>
+                <w:sz w:val="14"/>
+                <w:szCs w:val="14"/>
+              </w:rPr>
+            </w:pPr>
             <w:r>
               <w:rPr>
                 <w:rFonts w:ascii="Arial" w:hAnsi="Arial" w:cs="Arial"/>
@@ -10213,228 +9438,7 @@
                 <w:szCs w:val="14"/>
                 <w:lang w:val="en-US"/>
               </w:rPr>
-              <w:t>{{ emp</w:t>
-            </w:r>
-            <w:proofErr w:type="gramEnd"/>
-            <w:r>
-              <w:rPr>
-                <w:rFonts w:ascii="Arial" w:hAnsi="Arial" w:cs="Arial"/>
-                <w:color w:val="000000"/>
-                <w:sz w:val="14"/>
-                <w:szCs w:val="14"/>
-                <w:lang w:val="en-US"/>
-              </w:rPr>
-              <w:t>.h23 }}</w:t>
-            </w:r>
-          </w:p>
-        </w:tc>
-        <w:tc>
-          <w:tcPr>
-            <w:tcW w:w="360" w:type="dxa"/>
-            <w:vAlign w:val="center"/>
-          </w:tcPr>
-          <w:p>
-            <w:pPr>
-              <w:widowControl w:val="0"/>
-              <w:spacing w:before="29" w:after="0" w:line="180" w:lineRule="exact"/>
-              <w:ind w:left="15"/>
-              <w:jc w:val="center"/>
-              <w:rPr>
-                <w:rFonts w:ascii="Arial" w:hAnsi="Arial" w:cs="Arial"/>
-                <w:color w:val="000000"/>
-                <w:sz w:val="14"/>
-                <w:szCs w:val="14"/>
-              </w:rPr>
-            </w:pPr>
-            <w:proofErr w:type="gramStart"/>
-            <w:r>
-              <w:rPr>
-                <w:rFonts w:ascii="Arial" w:hAnsi="Arial" w:cs="Arial"/>
-                <w:color w:val="000000"/>
-                <w:sz w:val="14"/>
-                <w:szCs w:val="14"/>
-                <w:lang w:val="en-US"/>
-              </w:rPr>
-              <w:t>{{ emp</w:t>
-            </w:r>
-            <w:proofErr w:type="gramEnd"/>
-            <w:r>
-              <w:rPr>
-                <w:rFonts w:ascii="Arial" w:hAnsi="Arial" w:cs="Arial"/>
-                <w:color w:val="000000"/>
-                <w:sz w:val="14"/>
-                <w:szCs w:val="14"/>
-                <w:lang w:val="en-US"/>
-              </w:rPr>
-              <w:t>.h24 }}</w:t>
-            </w:r>
-          </w:p>
-        </w:tc>
-        <w:tc>
-          <w:tcPr>
-            <w:tcW w:w="426" w:type="dxa"/>
-            <w:vAlign w:val="center"/>
-          </w:tcPr>
-          <w:p>
-            <w:pPr>
-              <w:widowControl w:val="0"/>
-              <w:spacing w:before="29" w:after="0" w:line="180" w:lineRule="exact"/>
-              <w:ind w:left="15"/>
-              <w:jc w:val="center"/>
-              <w:rPr>
-                <w:rFonts w:ascii="Arial" w:hAnsi="Arial" w:cs="Arial"/>
-                <w:color w:val="000000"/>
-                <w:sz w:val="14"/>
-                <w:szCs w:val="14"/>
-              </w:rPr>
-            </w:pPr>
-            <w:proofErr w:type="gramStart"/>
-            <w:r>
-              <w:rPr>
-                <w:rFonts w:ascii="Arial" w:hAnsi="Arial" w:cs="Arial"/>
-                <w:color w:val="000000"/>
-                <w:sz w:val="14"/>
-                <w:szCs w:val="14"/>
-                <w:lang w:val="en-US"/>
-              </w:rPr>
-              <w:t>{{ emp</w:t>
-            </w:r>
-            <w:proofErr w:type="gramEnd"/>
-            <w:r>
-              <w:rPr>
-                <w:rFonts w:ascii="Arial" w:hAnsi="Arial" w:cs="Arial"/>
-                <w:color w:val="000000"/>
-                <w:sz w:val="14"/>
-                <w:szCs w:val="14"/>
-                <w:lang w:val="en-US"/>
-              </w:rPr>
-              <w:t>.h25 }}</w:t>
-            </w:r>
-          </w:p>
-        </w:tc>
-        <w:tc>
-          <w:tcPr>
-            <w:tcW w:w="403" w:type="dxa"/>
-            <w:vAlign w:val="center"/>
-          </w:tcPr>
-          <w:p>
-            <w:pPr>
-              <w:widowControl w:val="0"/>
-              <w:spacing w:before="29" w:after="0" w:line="180" w:lineRule="exact"/>
-              <w:ind w:left="15"/>
-              <w:jc w:val="center"/>
-              <w:rPr>
-                <w:rFonts w:ascii="Arial" w:hAnsi="Arial" w:cs="Arial"/>
-                <w:color w:val="000000"/>
-                <w:sz w:val="14"/>
-                <w:szCs w:val="14"/>
-              </w:rPr>
-            </w:pPr>
-            <w:proofErr w:type="gramStart"/>
-            <w:r>
-              <w:rPr>
-                <w:rFonts w:ascii="Arial" w:hAnsi="Arial" w:cs="Arial"/>
-                <w:color w:val="000000"/>
-                <w:sz w:val="14"/>
-                <w:szCs w:val="14"/>
-                <w:lang w:val="en-US"/>
-              </w:rPr>
-              <w:t>{{ emp</w:t>
-            </w:r>
-            <w:proofErr w:type="gramEnd"/>
-            <w:r>
-              <w:rPr>
-                <w:rFonts w:ascii="Arial" w:hAnsi="Arial" w:cs="Arial"/>
-                <w:color w:val="000000"/>
-                <w:sz w:val="14"/>
-                <w:szCs w:val="14"/>
-                <w:lang w:val="en-US"/>
-              </w:rPr>
-              <w:t>.h26 }}</w:t>
-            </w:r>
-          </w:p>
-        </w:tc>
-        <w:tc>
-          <w:tcPr>
-            <w:tcW w:w="380" w:type="dxa"/>
-            <w:vAlign w:val="center"/>
-          </w:tcPr>
-          <w:p>
-            <w:pPr>
-              <w:widowControl w:val="0"/>
-              <w:spacing w:before="29" w:after="0" w:line="180" w:lineRule="exact"/>
-              <w:ind w:left="15"/>
-              <w:jc w:val="center"/>
-              <w:rPr>
-                <w:rFonts w:ascii="Arial" w:hAnsi="Arial" w:cs="Arial"/>
-                <w:color w:val="000000"/>
-                <w:sz w:val="14"/>
-                <w:szCs w:val="14"/>
-              </w:rPr>
-            </w:pPr>
-            <w:proofErr w:type="gramStart"/>
-            <w:r>
-              <w:rPr>
-                <w:rFonts w:ascii="Arial" w:hAnsi="Arial" w:cs="Arial"/>
-                <w:color w:val="000000"/>
-                <w:sz w:val="14"/>
-                <w:szCs w:val="14"/>
-                <w:lang w:val="en-US"/>
-              </w:rPr>
-              <w:t>{{ emp</w:t>
-            </w:r>
-            <w:proofErr w:type="gramEnd"/>
-            <w:r>
-              <w:rPr>
-                <w:rFonts w:ascii="Arial" w:hAnsi="Arial" w:cs="Arial"/>
-                <w:color w:val="000000"/>
-                <w:sz w:val="14"/>
-                <w:szCs w:val="14"/>
-                <w:lang w:val="en-US"/>
-              </w:rPr>
-              <w:t>.h27 }}</w:t>
-            </w:r>
-          </w:p>
-        </w:tc>
-        <w:tc>
-          <w:tcPr>
-            <w:tcW w:w="390" w:type="dxa"/>
-            <w:vAlign w:val="center"/>
-          </w:tcPr>
-          <w:p>
-            <w:pPr>
-              <w:widowControl w:val="0"/>
-              <w:spacing w:before="29" w:after="0" w:line="180" w:lineRule="exact"/>
-              <w:ind w:left="15"/>
-              <w:jc w:val="center"/>
-              <w:rPr>
-                <w:rFonts w:ascii="Arial" w:hAnsi="Arial" w:cs="Arial"/>
-                <w:color w:val="000000"/>
-                <w:sz w:val="14"/>
-                <w:szCs w:val="14"/>
-              </w:rPr>
-            </w:pPr>
-            <w:proofErr w:type="gramStart"/>
-            <w:r>
-              <w:rPr>
-                <w:rFonts w:ascii="Arial" w:hAnsi="Arial" w:cs="Arial"/>
-                <w:color w:val="000000"/>
-                <w:sz w:val="14"/>
-                <w:szCs w:val="14"/>
-                <w:lang w:val="en-US"/>
-              </w:rPr>
-              <w:t>{{ emp</w:t>
-            </w:r>
-            <w:proofErr w:type="gramEnd"/>
-            <w:r>
-              <w:rPr>
-                <w:rFonts w:ascii="Arial" w:hAnsi="Arial" w:cs="Arial"/>
-                <w:color w:val="000000"/>
-                <w:sz w:val="14"/>
-                <w:szCs w:val="14"/>
-                <w:lang w:val="en-US"/>
-              </w:rPr>
-              <w:t>.h28 }}</w:t>
+              <w:t>{{ emp.h28 }}</w:t>
             </w:r>
           </w:p>
         </w:tc>
@@ -10457,7 +9461,6 @@
                 <w:szCs w:val="14"/>
               </w:rPr>
             </w:pPr>
-            <w:proofErr w:type="gramStart"/>
             <w:r>
               <w:rPr>
                 <w:rFonts w:ascii="Arial" w:hAnsi="Arial" w:cs="Arial"/>
@@ -10466,9 +9469,28 @@
                 <w:szCs w:val="14"/>
                 <w:lang w:val="en-US"/>
               </w:rPr>
-              <w:t>{{ emp</w:t>
-            </w:r>
-            <w:proofErr w:type="gramEnd"/>
+              <w:t>{{ emp.h29 }}</w:t>
+            </w:r>
+          </w:p>
+        </w:tc>
+        <w:tc>
+          <w:tcPr>
+            <w:tcW w:w="391" w:type="dxa"/>
+            <w:vAlign w:val="center"/>
+          </w:tcPr>
+          <w:p>
+            <w:pPr>
+              <w:widowControl w:val="0"/>
+              <w:spacing w:before="29" w:after="0" w:line="180" w:lineRule="exact"/>
+              <w:ind w:left="15"/>
+              <w:jc w:val="center"/>
+              <w:rPr>
+                <w:rFonts w:ascii="Arial" w:hAnsi="Arial" w:cs="Arial"/>
+                <w:color w:val="000000"/>
+                <w:sz w:val="14"/>
+                <w:szCs w:val="14"/>
+              </w:rPr>
+            </w:pPr>
             <w:r>
               <w:rPr>
                 <w:rFonts w:ascii="Arial" w:hAnsi="Arial" w:cs="Arial"/>
@@ -10477,29 +9499,28 @@
                 <w:szCs w:val="14"/>
                 <w:lang w:val="en-US"/>
               </w:rPr>
-              <w:t>.h29 }}</w:t>
-            </w:r>
-          </w:p>
-        </w:tc>
-        <w:tc>
-          <w:tcPr>
-            <w:tcW w:w="391" w:type="dxa"/>
-            <w:vAlign w:val="center"/>
-          </w:tcPr>
-          <w:p>
-            <w:pPr>
-              <w:widowControl w:val="0"/>
-              <w:spacing w:before="29" w:after="0" w:line="180" w:lineRule="exact"/>
-              <w:ind w:left="15"/>
-              <w:jc w:val="center"/>
-              <w:rPr>
-                <w:rFonts w:ascii="Arial" w:hAnsi="Arial" w:cs="Arial"/>
-                <w:color w:val="000000"/>
-                <w:sz w:val="14"/>
-                <w:szCs w:val="14"/>
-              </w:rPr>
-            </w:pPr>
-            <w:proofErr w:type="gramStart"/>
+              <w:t>{{ emp.h30 }}</w:t>
+            </w:r>
+          </w:p>
+        </w:tc>
+        <w:tc>
+          <w:tcPr>
+            <w:tcW w:w="392" w:type="dxa"/>
+            <w:vAlign w:val="center"/>
+          </w:tcPr>
+          <w:p>
+            <w:pPr>
+              <w:widowControl w:val="0"/>
+              <w:spacing w:before="29" w:after="0" w:line="180" w:lineRule="exact"/>
+              <w:ind w:left="15"/>
+              <w:jc w:val="center"/>
+              <w:rPr>
+                <w:rFonts w:ascii="Arial" w:hAnsi="Arial" w:cs="Arial"/>
+                <w:color w:val="000000"/>
+                <w:sz w:val="14"/>
+                <w:szCs w:val="14"/>
+              </w:rPr>
+            </w:pPr>
             <w:r>
               <w:rPr>
                 <w:rFonts w:ascii="Arial" w:hAnsi="Arial" w:cs="Arial"/>
@@ -10508,10 +9529,21 @@
                 <w:szCs w:val="14"/>
                 <w:lang w:val="en-US"/>
               </w:rPr>
-              <w:t>{{ emp</w:t>
-            </w:r>
-            <w:proofErr w:type="gramEnd"/>
-            <w:r>
+              <w:t>{{ emp.h31 }}</w:t>
+            </w:r>
+          </w:p>
+        </w:tc>
+        <w:tc>
+          <w:tcPr>
+            <w:tcW w:w="578" w:type="dxa"/>
+            <w:vAlign w:val="center"/>
+          </w:tcPr>
+          <w:p>
+            <w:pPr>
+              <w:widowControl w:val="0"/>
+              <w:spacing w:before="29" w:after="0" w:line="180" w:lineRule="exact"/>
+              <w:ind w:left="15"/>
+              <w:jc w:val="center"/>
               <w:rPr>
                 <w:rFonts w:ascii="Arial" w:hAnsi="Arial" w:cs="Arial"/>
                 <w:color w:val="000000"/>
@@ -10519,29 +9551,7 @@
                 <w:szCs w:val="14"/>
                 <w:lang w:val="en-US"/>
               </w:rPr>
-              <w:t>.h30 }}</w:t>
-            </w:r>
-          </w:p>
-        </w:tc>
-        <w:tc>
-          <w:tcPr>
-            <w:tcW w:w="392" w:type="dxa"/>
-            <w:vAlign w:val="center"/>
-          </w:tcPr>
-          <w:p>
-            <w:pPr>
-              <w:widowControl w:val="0"/>
-              <w:spacing w:before="29" w:after="0" w:line="180" w:lineRule="exact"/>
-              <w:ind w:left="15"/>
-              <w:jc w:val="center"/>
-              <w:rPr>
-                <w:rFonts w:ascii="Arial" w:hAnsi="Arial" w:cs="Arial"/>
-                <w:color w:val="000000"/>
-                <w:sz w:val="14"/>
-                <w:szCs w:val="14"/>
-              </w:rPr>
-            </w:pPr>
-            <w:proofErr w:type="gramStart"/>
+            </w:pPr>
             <w:r>
               <w:rPr>
                 <w:rFonts w:ascii="Arial" w:hAnsi="Arial" w:cs="Arial"/>
@@ -10550,10 +9560,21 @@
                 <w:szCs w:val="14"/>
                 <w:lang w:val="en-US"/>
               </w:rPr>
-              <w:t>{{ emp</w:t>
-            </w:r>
-            <w:proofErr w:type="gramEnd"/>
-            <w:r>
+              <w:t>{{ emp.hp2 }}</w:t>
+            </w:r>
+          </w:p>
+        </w:tc>
+        <w:tc>
+          <w:tcPr>
+            <w:tcW w:w="566" w:type="dxa"/>
+            <w:vAlign w:val="center"/>
+          </w:tcPr>
+          <w:p>
+            <w:pPr>
+              <w:widowControl w:val="0"/>
+              <w:spacing w:before="29" w:after="0" w:line="180" w:lineRule="exact"/>
+              <w:ind w:left="15"/>
+              <w:jc w:val="center"/>
               <w:rPr>
                 <w:rFonts w:ascii="Arial" w:hAnsi="Arial" w:cs="Arial"/>
                 <w:color w:val="000000"/>
@@ -10561,21 +9582,8 @@
                 <w:szCs w:val="14"/>
                 <w:lang w:val="en-US"/>
               </w:rPr>
-              <w:t>.h31 }}</w:t>
-            </w:r>
-          </w:p>
-        </w:tc>
-        <w:tc>
-          <w:tcPr>
-            <w:tcW w:w="578" w:type="dxa"/>
-            <w:vAlign w:val="center"/>
-          </w:tcPr>
-          <w:p>
-            <w:pPr>
-              <w:widowControl w:val="0"/>
-              <w:spacing w:before="29" w:after="0" w:line="180" w:lineRule="exact"/>
-              <w:ind w:left="15"/>
-              <w:jc w:val="center"/>
+            </w:pPr>
+            <w:r>
               <w:rPr>
                 <w:rFonts w:ascii="Arial" w:hAnsi="Arial" w:cs="Arial"/>
                 <w:color w:val="000000"/>
@@ -10583,81 +9591,7 @@
                 <w:szCs w:val="14"/>
                 <w:lang w:val="en-US"/>
               </w:rPr>
-            </w:pPr>
-            <w:proofErr w:type="gramStart"/>
-            <w:r>
-              <w:rPr>
-                <w:rFonts w:ascii="Arial" w:hAnsi="Arial" w:cs="Arial"/>
-                <w:color w:val="000000"/>
-                <w:sz w:val="14"/>
-                <w:szCs w:val="14"/>
-                <w:lang w:val="en-US"/>
-              </w:rPr>
-              <w:t xml:space="preserve">{{ </w:t>
-            </w:r>
-            <w:r>
-              <w:rPr>
-                <w:rFonts w:ascii="Arial" w:hAnsi="Arial" w:cs="Arial"/>
-                <w:color w:val="000000"/>
-                <w:sz w:val="14"/>
-                <w:szCs w:val="14"/>
-                <w:lang w:val="en-US"/>
-              </w:rPr>
-              <w:t>emp.hp2</w:t>
-            </w:r>
-            <w:proofErr w:type="gramEnd"/>
-            <w:r>
-              <w:rPr>
-                <w:rFonts w:ascii="Arial" w:hAnsi="Arial" w:cs="Arial"/>
-                <w:color w:val="000000"/>
-                <w:sz w:val="14"/>
-                <w:szCs w:val="14"/>
-                <w:lang w:val="en-US"/>
-              </w:rPr>
-              <w:t xml:space="preserve"> }}</w:t>
-            </w:r>
-          </w:p>
-        </w:tc>
-        <w:tc>
-          <w:tcPr>
-            <w:tcW w:w="566" w:type="dxa"/>
-            <w:vAlign w:val="center"/>
-          </w:tcPr>
-          <w:p>
-            <w:pPr>
-              <w:widowControl w:val="0"/>
-              <w:spacing w:before="29" w:after="0" w:line="180" w:lineRule="exact"/>
-              <w:ind w:left="15"/>
-              <w:jc w:val="center"/>
-              <w:rPr>
-                <w:rFonts w:ascii="Arial" w:hAnsi="Arial" w:cs="Arial"/>
-                <w:color w:val="000000"/>
-                <w:sz w:val="14"/>
-                <w:szCs w:val="14"/>
-                <w:lang w:val="en-US"/>
-              </w:rPr>
-            </w:pPr>
-            <w:proofErr w:type="gramStart"/>
-            <w:r>
-              <w:rPr>
-                <w:rFonts w:ascii="Arial" w:hAnsi="Arial" w:cs="Arial"/>
-                <w:color w:val="000000"/>
-                <w:sz w:val="14"/>
-                <w:szCs w:val="14"/>
-                <w:lang w:val="en-US"/>
-              </w:rPr>
-              <w:t>{{ emp.sh</w:t>
-            </w:r>
-            <w:proofErr w:type="gramEnd"/>
-            <w:r>
-              <w:rPr>
-                <w:rFonts w:ascii="Arial" w:hAnsi="Arial" w:cs="Arial"/>
-                <w:color w:val="000000"/>
-                <w:sz w:val="14"/>
-                <w:szCs w:val="14"/>
-                <w:lang w:val="en-US"/>
-              </w:rPr>
-              <w:t xml:space="preserve"> }}</w:t>
+              <w:t>{{ emp.sh }}</w:t>
             </w:r>
           </w:p>
         </w:tc>
@@ -10931,47 +9865,7 @@
                 <w:sz w:val="14"/>
                 <w:szCs w:val="14"/>
               </w:rPr>
-              <w:t>{%</w:t>
-            </w:r>
-            <w:proofErr w:type="spellStart"/>
-            <w:r>
-              <w:rPr>
-                <w:rFonts w:ascii="Arial" w:hAnsi="Arial" w:cs="Arial"/>
-                <w:color w:val="000000"/>
-                <w:sz w:val="14"/>
-                <w:szCs w:val="14"/>
-              </w:rPr>
-              <w:t>tr</w:t>
-            </w:r>
-            <w:proofErr w:type="spellEnd"/>
-            <w:r>
-              <w:rPr>
-                <w:rFonts w:ascii="Arial" w:hAnsi="Arial" w:cs="Arial"/>
-                <w:color w:val="000000"/>
-                <w:sz w:val="14"/>
-                <w:szCs w:val="14"/>
-              </w:rPr>
-              <w:t xml:space="preserve"> </w:t>
-            </w:r>
-            <w:proofErr w:type="spellStart"/>
-            <w:r>
-              <w:rPr>
-                <w:rFonts w:ascii="Arial" w:hAnsi="Arial" w:cs="Arial"/>
-                <w:color w:val="000000"/>
-                <w:sz w:val="14"/>
-                <w:szCs w:val="14"/>
-              </w:rPr>
-              <w:t>endfor</w:t>
-            </w:r>
-            <w:proofErr w:type="spellEnd"/>
-            <w:r>
-              <w:rPr>
-                <w:rFonts w:ascii="Arial" w:hAnsi="Arial" w:cs="Arial"/>
-                <w:color w:val="000000"/>
-                <w:sz w:val="14"/>
-                <w:szCs w:val="14"/>
-              </w:rPr>
-              <w:t xml:space="preserve"> %}</w:t>
+              <w:t>{%tr endfor %}</w:t>
             </w:r>
           </w:p>
         </w:tc>
@@ -11527,7 +10421,6 @@
                 <w:lang w:val="en-US"/>
               </w:rPr>
             </w:pPr>
-            <w:proofErr w:type="gramStart"/>
             <w:r>
               <w:rPr>
                 <w:rFonts w:ascii="Arial" w:hAnsi="Arial" w:cs="Arial"/>
@@ -11537,40 +10430,7 @@
                 <w:lang w:val="en-US"/>
               </w:rPr>
               <w:lastRenderedPageBreak/>
-              <w:t xml:space="preserve">{{ </w:t>
-            </w:r>
-            <w:proofErr w:type="spellStart"/>
-            <w:r>
-              <w:rPr>
-                <w:rFonts w:ascii="Arial" w:hAnsi="Arial" w:cs="Arial"/>
-                <w:color w:val="000000"/>
-                <w:sz w:val="14"/>
-                <w:szCs w:val="14"/>
-                <w:lang w:val="en-US"/>
-              </w:rPr>
-              <w:t>p.hod</w:t>
-            </w:r>
-            <w:proofErr w:type="gramEnd"/>
-            <w:r>
-              <w:rPr>
-                <w:rFonts w:ascii="Arial" w:hAnsi="Arial" w:cs="Arial"/>
-                <w:color w:val="000000"/>
-                <w:sz w:val="14"/>
-                <w:szCs w:val="14"/>
-                <w:lang w:val="en-US"/>
-              </w:rPr>
-              <w:t>_spec</w:t>
-            </w:r>
-            <w:proofErr w:type="spellEnd"/>
-            <w:r>
-              <w:rPr>
-                <w:rFonts w:ascii="Arial" w:hAnsi="Arial" w:cs="Arial"/>
-                <w:color w:val="000000"/>
-                <w:sz w:val="14"/>
-                <w:szCs w:val="14"/>
-                <w:lang w:val="en-US"/>
-              </w:rPr>
-              <w:t xml:space="preserve"> }}</w:t>
+              <w:t>{{ p.hod_spec }}</w:t>
             </w:r>
           </w:p>
         </w:tc>
@@ -11609,7 +10469,6 @@
                 <w:szCs w:val="14"/>
               </w:rPr>
             </w:pPr>
-            <w:proofErr w:type="gramStart"/>
             <w:r>
               <w:rPr>
                 <w:rFonts w:ascii="Arial" w:hAnsi="Arial" w:cs="Arial"/>
@@ -11618,40 +10477,7 @@
                 <w:szCs w:val="14"/>
                 <w:lang w:val="en-US"/>
               </w:rPr>
-              <w:t xml:space="preserve">{{ </w:t>
-            </w:r>
-            <w:proofErr w:type="spellStart"/>
-            <w:r>
-              <w:rPr>
-                <w:rFonts w:ascii="Arial" w:hAnsi="Arial" w:cs="Arial"/>
-                <w:color w:val="000000"/>
-                <w:sz w:val="14"/>
-                <w:szCs w:val="14"/>
-                <w:lang w:val="en-US"/>
-              </w:rPr>
-              <w:t>p.hod</w:t>
-            </w:r>
-            <w:proofErr w:type="gramEnd"/>
-            <w:r>
-              <w:rPr>
-                <w:rFonts w:ascii="Arial" w:hAnsi="Arial" w:cs="Arial"/>
-                <w:color w:val="000000"/>
-                <w:sz w:val="14"/>
-                <w:szCs w:val="14"/>
-                <w:lang w:val="en-US"/>
-              </w:rPr>
-              <w:t>_name</w:t>
-            </w:r>
-            <w:proofErr w:type="spellEnd"/>
-            <w:r>
-              <w:rPr>
-                <w:rFonts w:ascii="Arial" w:hAnsi="Arial" w:cs="Arial"/>
-                <w:color w:val="000000"/>
-                <w:sz w:val="14"/>
-                <w:szCs w:val="14"/>
-                <w:lang w:val="en-US"/>
-              </w:rPr>
-              <w:t xml:space="preserve"> }}</w:t>
+              <w:t>{{ p.hod_name }}</w:t>
             </w:r>
           </w:p>
         </w:tc>
@@ -11792,6 +10618,15 @@
                 <w:szCs w:val="14"/>
               </w:rPr>
             </w:pPr>
+            <w:r>
+              <w:rPr>
+                <w:rFonts w:ascii="Arial" w:hAnsi="Arial" w:cs="Arial"/>
+                <w:color w:val="000000"/>
+                <w:sz w:val="14"/>
+                <w:szCs w:val="14"/>
+              </w:rPr>
+              <w:t>20</w:t>
+            </w:r>
           </w:p>
         </w:tc>
         <w:tc>
@@ -12754,21 +11589,7 @@
           <w:lang w:val="en-US"/>
         </w:rPr>
         <w:lastRenderedPageBreak/>
-        <w:t xml:space="preserve">{% </w:t>
-      </w:r>
-      <w:proofErr w:type="spellStart"/>
-      <w:r>
-        <w:rPr>
-          <w:lang w:val="en-US"/>
-        </w:rPr>
-        <w:t>endfor</w:t>
-      </w:r>
-      <w:proofErr w:type="spellEnd"/>
-      <w:r>
-        <w:rPr>
-          <w:lang w:val="en-US"/>
-        </w:rPr>
-        <w:t xml:space="preserve"> %}</w:t>
+        <w:t>{% endfor %}</w:t>
       </w:r>
     </w:p>
     <w:sectPr>
